--- a/work_2/语音信号处理实验报告二.docx
+++ b/work_2/语音信号处理实验报告二.docx
@@ -10,11 +10,13 @@
         <w:jc w:val="center"/>
         <w:rPr>
           <w:rFonts w:hint="eastAsia"/>
+          <w:color w:val="000000" w:themeColor="text1"/>
         </w:rPr>
       </w:pPr>
       <w:r>
         <w:rPr>
           <w:noProof/>
+          <w:color w:val="000000" w:themeColor="text1"/>
         </w:rPr>
         <w:drawing>
           <wp:anchor distT="0" distB="0" distL="114300" distR="114300" simplePos="0" relativeHeight="251659264" behindDoc="0" locked="0" layoutInCell="1" allowOverlap="1" wp14:anchorId="2C621941" wp14:editId="4A6F9347">
@@ -42,7 +44,7 @@
                     </pic:cNvPicPr>
                   </pic:nvPicPr>
                   <pic:blipFill>
-                    <a:blip r:embed="rId4" cstate="print"/>
+                    <a:blip r:embed="rId6" cstate="print"/>
                     <a:srcRect/>
                     <a:stretch>
                       <a:fillRect/>
@@ -76,6 +78,7 @@
         <w:rPr>
           <w:rFonts w:ascii="华文行楷" w:eastAsia="华文行楷" w:hint="eastAsia"/>
           <w:b/>
+          <w:color w:val="000000" w:themeColor="text1"/>
           <w:sz w:val="52"/>
           <w:szCs w:val="52"/>
         </w:rPr>
@@ -92,6 +95,7 @@
           <w:rFonts w:ascii="黑体" w:eastAsia="黑体" w:hAnsi="黑体" w:hint="eastAsia"/>
           <w:b/>
           <w:bCs/>
+          <w:color w:val="000000" w:themeColor="text1"/>
           <w:spacing w:val="60"/>
           <w:sz w:val="52"/>
           <w:szCs w:val="52"/>
@@ -109,6 +113,7 @@
           <w:rFonts w:ascii="黑体" w:eastAsia="黑体" w:hAnsi="黑体" w:hint="eastAsia"/>
           <w:b/>
           <w:bCs/>
+          <w:color w:val="000000" w:themeColor="text1"/>
           <w:spacing w:val="60"/>
           <w:sz w:val="52"/>
           <w:szCs w:val="52"/>
@@ -126,6 +131,7 @@
           <w:rFonts w:ascii="黑体" w:eastAsia="黑体" w:hAnsi="黑体" w:hint="eastAsia"/>
           <w:b/>
           <w:bCs/>
+          <w:color w:val="000000" w:themeColor="text1"/>
           <w:spacing w:val="60"/>
           <w:sz w:val="52"/>
           <w:szCs w:val="52"/>
@@ -136,6 +142,7 @@
           <w:rFonts w:ascii="黑体" w:eastAsia="黑体" w:hAnsi="黑体" w:hint="eastAsia"/>
           <w:b/>
           <w:bCs/>
+          <w:color w:val="000000" w:themeColor="text1"/>
           <w:spacing w:val="60"/>
           <w:sz w:val="52"/>
           <w:szCs w:val="52"/>
@@ -154,6 +161,7 @@
           <w:rFonts w:ascii="黑体" w:eastAsia="黑体" w:hAnsi="黑体" w:hint="eastAsia"/>
           <w:b/>
           <w:bCs/>
+          <w:color w:val="000000" w:themeColor="text1"/>
           <w:spacing w:val="60"/>
           <w:sz w:val="52"/>
           <w:szCs w:val="52"/>
@@ -164,6 +172,7 @@
           <w:rFonts w:ascii="黑体" w:eastAsia="黑体" w:hAnsi="黑体" w:hint="eastAsia"/>
           <w:b/>
           <w:bCs/>
+          <w:color w:val="000000" w:themeColor="text1"/>
           <w:spacing w:val="60"/>
           <w:sz w:val="52"/>
           <w:szCs w:val="52"/>
@@ -180,6 +189,7 @@
         <w:rPr>
           <w:rFonts w:ascii="宋体" w:hAnsi="宋体" w:hint="eastAsia"/>
           <w:bCs/>
+          <w:color w:val="000000" w:themeColor="text1"/>
           <w:sz w:val="28"/>
           <w:szCs w:val="28"/>
         </w:rPr>
@@ -194,6 +204,7 @@
         <w:rPr>
           <w:rFonts w:ascii="宋体" w:hAnsi="宋体" w:hint="eastAsia"/>
           <w:bCs/>
+          <w:color w:val="000000" w:themeColor="text1"/>
           <w:sz w:val="28"/>
           <w:szCs w:val="28"/>
         </w:rPr>
@@ -208,6 +219,7 @@
         <w:rPr>
           <w:rFonts w:ascii="宋体" w:hAnsi="宋体" w:hint="eastAsia"/>
           <w:bCs/>
+          <w:color w:val="000000" w:themeColor="text1"/>
           <w:sz w:val="28"/>
           <w:szCs w:val="28"/>
         </w:rPr>
@@ -222,6 +234,7 @@
         <w:rPr>
           <w:rFonts w:ascii="宋体" w:hAnsi="宋体" w:hint="eastAsia"/>
           <w:bCs/>
+          <w:color w:val="000000" w:themeColor="text1"/>
           <w:sz w:val="28"/>
           <w:szCs w:val="28"/>
         </w:rPr>
@@ -236,6 +249,7 @@
         <w:rPr>
           <w:rFonts w:ascii="宋体" w:hAnsi="宋体" w:hint="eastAsia"/>
           <w:bCs/>
+          <w:color w:val="000000" w:themeColor="text1"/>
           <w:sz w:val="28"/>
           <w:szCs w:val="28"/>
         </w:rPr>
@@ -247,10 +261,11 @@
           <w:tab w:val="left" w:pos="377"/>
         </w:tabs>
         <w:spacing w:line="360" w:lineRule="auto"/>
-        <w:ind w:leftChars="600" w:left="1260"/>
-        <w:rPr>
-          <w:rFonts w:ascii="仿宋_GB2312" w:eastAsia="仿宋_GB2312" w:hAnsi="仿宋_GB2312" w:cs="仿宋_GB2312" w:hint="eastAsia"/>
-          <w:b/>
+        <w:ind w:rightChars="107" w:right="225" w:firstLineChars="200" w:firstLine="640"/>
+        <w:rPr>
+          <w:rFonts w:ascii="仿宋_GB2312" w:eastAsia="仿宋_GB2312" w:hAnsi="仿宋_GB2312" w:cs="仿宋_GB2312" w:hint="eastAsia"/>
+          <w:b/>
+          <w:color w:val="000000" w:themeColor="text1"/>
           <w:sz w:val="32"/>
           <w:szCs w:val="32"/>
           <w:u w:val="single"/>
@@ -261,6 +276,7 @@
           <w:rFonts w:ascii="仿宋_GB2312" w:eastAsia="仿宋_GB2312" w:hAnsi="仿宋_GB2312" w:cs="仿宋_GB2312" w:hint="eastAsia"/>
           <w:b/>
           <w:bCs/>
+          <w:color w:val="000000" w:themeColor="text1"/>
           <w:sz w:val="32"/>
           <w:szCs w:val="32"/>
         </w:rPr>
@@ -270,6 +286,7 @@
         <w:rPr>
           <w:rFonts w:ascii="仿宋_GB2312" w:eastAsia="仿宋_GB2312" w:hAnsi="仿宋_GB2312" w:cs="仿宋_GB2312" w:hint="eastAsia"/>
           <w:b/>
+          <w:color w:val="000000" w:themeColor="text1"/>
           <w:sz w:val="32"/>
           <w:szCs w:val="32"/>
           <w:u w:val="single"/>
@@ -280,6 +297,7 @@
         <w:rPr>
           <w:rFonts w:ascii="仿宋_GB2312" w:eastAsia="仿宋_GB2312" w:hAnsi="仿宋_GB2312" w:cs="仿宋_GB2312" w:hint="eastAsia"/>
           <w:b/>
+          <w:color w:val="000000" w:themeColor="text1"/>
           <w:sz w:val="32"/>
           <w:szCs w:val="32"/>
           <w:u w:val="single"/>
@@ -290,6 +308,7 @@
         <w:rPr>
           <w:rFonts w:ascii="仿宋_GB2312" w:eastAsia="仿宋_GB2312" w:hAnsi="仿宋_GB2312" w:cs="仿宋_GB2312" w:hint="eastAsia"/>
           <w:b/>
+          <w:color w:val="000000" w:themeColor="text1"/>
           <w:sz w:val="32"/>
           <w:szCs w:val="32"/>
           <w:u w:val="single"/>
@@ -301,6 +320,7 @@
         <w:rPr>
           <w:rFonts w:ascii="仿宋_GB2312" w:eastAsia="仿宋_GB2312" w:hAnsi="仿宋_GB2312" w:cs="仿宋_GB2312" w:hint="eastAsia"/>
           <w:b/>
+          <w:color w:val="000000" w:themeColor="text1"/>
           <w:sz w:val="32"/>
           <w:szCs w:val="32"/>
           <w:u w:val="single"/>
@@ -312,6 +332,7 @@
         <w:rPr>
           <w:rFonts w:ascii="仿宋_GB2312" w:eastAsia="仿宋_GB2312" w:hAnsi="仿宋_GB2312" w:cs="仿宋_GB2312" w:hint="eastAsia"/>
           <w:b/>
+          <w:color w:val="000000" w:themeColor="text1"/>
           <w:sz w:val="32"/>
           <w:szCs w:val="32"/>
           <w:u w:val="single"/>
@@ -322,11 +343,34 @@
         <w:rPr>
           <w:rFonts w:ascii="仿宋_GB2312" w:eastAsia="仿宋_GB2312" w:hAnsi="仿宋_GB2312" w:cs="仿宋_GB2312" w:hint="eastAsia"/>
           <w:b/>
+          <w:color w:val="000000" w:themeColor="text1"/>
           <w:sz w:val="32"/>
           <w:szCs w:val="32"/>
           <w:u w:val="single"/>
         </w:rPr>
-        <w:t xml:space="preserve">       </w:t>
+        <w:t xml:space="preserve">    </w:t>
+      </w:r>
+      <w:r>
+        <w:rPr>
+          <w:rFonts w:ascii="仿宋_GB2312" w:eastAsia="仿宋_GB2312" w:hAnsi="仿宋_GB2312" w:cs="仿宋_GB2312" w:hint="eastAsia"/>
+          <w:b/>
+          <w:color w:val="000000" w:themeColor="text1"/>
+          <w:sz w:val="32"/>
+          <w:szCs w:val="32"/>
+          <w:u w:val="single"/>
+        </w:rPr>
+        <w:t xml:space="preserve">   </w:t>
+      </w:r>
+      <w:r>
+        <w:rPr>
+          <w:rFonts w:ascii="仿宋_GB2312" w:eastAsia="仿宋_GB2312" w:hAnsi="仿宋_GB2312" w:cs="仿宋_GB2312" w:hint="eastAsia"/>
+          <w:b/>
+          <w:color w:val="000000" w:themeColor="text1"/>
+          <w:sz w:val="32"/>
+          <w:szCs w:val="32"/>
+          <w:u w:val="single"/>
+        </w:rPr>
+        <w:t xml:space="preserve">   </w:t>
       </w:r>
     </w:p>
     <w:p>
@@ -335,10 +379,11 @@
           <w:tab w:val="left" w:pos="377"/>
         </w:tabs>
         <w:spacing w:line="360" w:lineRule="auto"/>
-        <w:ind w:leftChars="600" w:left="1260"/>
-        <w:rPr>
-          <w:rFonts w:ascii="仿宋_GB2312" w:eastAsia="仿宋_GB2312" w:hAnsi="仿宋_GB2312" w:cs="仿宋_GB2312" w:hint="eastAsia"/>
-          <w:b/>
+        <w:ind w:rightChars="107" w:right="225" w:firstLineChars="200" w:firstLine="640"/>
+        <w:rPr>
+          <w:rFonts w:ascii="仿宋_GB2312" w:eastAsia="仿宋_GB2312" w:hAnsi="仿宋_GB2312" w:cs="仿宋_GB2312" w:hint="eastAsia"/>
+          <w:b/>
+          <w:color w:val="000000" w:themeColor="text1"/>
           <w:sz w:val="32"/>
           <w:szCs w:val="32"/>
           <w:u w:val="single"/>
@@ -349,6 +394,7 @@
           <w:rFonts w:ascii="仿宋_GB2312" w:eastAsia="仿宋_GB2312" w:hAnsi="仿宋_GB2312" w:cs="仿宋_GB2312" w:hint="eastAsia"/>
           <w:b/>
           <w:bCs/>
+          <w:color w:val="000000" w:themeColor="text1"/>
           <w:sz w:val="32"/>
           <w:szCs w:val="32"/>
         </w:rPr>
@@ -358,6 +404,7 @@
         <w:rPr>
           <w:rFonts w:ascii="仿宋_GB2312" w:eastAsia="仿宋_GB2312" w:hAnsi="仿宋_GB2312" w:cs="仿宋_GB2312" w:hint="eastAsia"/>
           <w:b/>
+          <w:color w:val="000000" w:themeColor="text1"/>
           <w:sz w:val="32"/>
           <w:szCs w:val="32"/>
           <w:u w:val="single"/>
@@ -368,6 +415,7 @@
         <w:rPr>
           <w:rFonts w:ascii="仿宋_GB2312" w:eastAsia="仿宋_GB2312" w:hAnsi="仿宋_GB2312" w:cs="仿宋_GB2312" w:hint="eastAsia"/>
           <w:b/>
+          <w:color w:val="000000" w:themeColor="text1"/>
           <w:sz w:val="32"/>
           <w:szCs w:val="32"/>
           <w:u w:val="single"/>
@@ -379,6 +427,7 @@
         <w:rPr>
           <w:rFonts w:ascii="仿宋_GB2312" w:eastAsia="仿宋_GB2312" w:hAnsi="仿宋_GB2312" w:cs="仿宋_GB2312" w:hint="eastAsia"/>
           <w:b/>
+          <w:color w:val="000000" w:themeColor="text1"/>
           <w:sz w:val="32"/>
           <w:szCs w:val="32"/>
           <w:u w:val="single"/>
@@ -390,6 +439,7 @@
         <w:rPr>
           <w:rFonts w:ascii="仿宋_GB2312" w:eastAsia="仿宋_GB2312" w:hAnsi="仿宋_GB2312" w:cs="仿宋_GB2312" w:hint="eastAsia"/>
           <w:b/>
+          <w:color w:val="000000" w:themeColor="text1"/>
           <w:sz w:val="32"/>
           <w:szCs w:val="32"/>
           <w:u w:val="single"/>
@@ -401,6 +451,7 @@
           <w:rFonts w:ascii="仿宋_GB2312" w:eastAsia="仿宋_GB2312" w:hAnsi="仿宋_GB2312" w:cs="仿宋_GB2312" w:hint="eastAsia"/>
           <w:b/>
           <w:bCs/>
+          <w:color w:val="000000" w:themeColor="text1"/>
           <w:sz w:val="32"/>
           <w:szCs w:val="32"/>
         </w:rPr>
@@ -411,6 +462,7 @@
           <w:rFonts w:ascii="仿宋_GB2312" w:eastAsia="仿宋_GB2312" w:hAnsi="仿宋_GB2312" w:cs="仿宋_GB2312" w:hint="eastAsia"/>
           <w:b/>
           <w:bCs/>
+          <w:color w:val="000000" w:themeColor="text1"/>
           <w:sz w:val="32"/>
           <w:szCs w:val="32"/>
           <w:u w:val="single"/>
@@ -421,6 +473,7 @@
         <w:rPr>
           <w:rFonts w:ascii="仿宋_GB2312" w:eastAsia="仿宋_GB2312" w:hAnsi="仿宋_GB2312" w:cs="仿宋_GB2312" w:hint="eastAsia"/>
           <w:b/>
+          <w:color w:val="000000" w:themeColor="text1"/>
           <w:sz w:val="32"/>
           <w:szCs w:val="32"/>
           <w:u w:val="single"/>
@@ -431,6 +484,18 @@
         <w:rPr>
           <w:rFonts w:ascii="仿宋_GB2312" w:eastAsia="仿宋_GB2312" w:hAnsi="仿宋_GB2312" w:cs="仿宋_GB2312" w:hint="eastAsia"/>
           <w:b/>
+          <w:color w:val="000000" w:themeColor="text1"/>
+          <w:sz w:val="32"/>
+          <w:szCs w:val="32"/>
+          <w:u w:val="single"/>
+        </w:rPr>
+        <w:t xml:space="preserve">  </w:t>
+      </w:r>
+      <w:r>
+        <w:rPr>
+          <w:rFonts w:ascii="仿宋_GB2312" w:eastAsia="仿宋_GB2312" w:hAnsi="仿宋_GB2312" w:cs="仿宋_GB2312" w:hint="eastAsia"/>
+          <w:b/>
+          <w:color w:val="000000" w:themeColor="text1"/>
           <w:sz w:val="32"/>
           <w:szCs w:val="32"/>
           <w:u w:val="single"/>
@@ -444,10 +509,11 @@
           <w:tab w:val="left" w:pos="377"/>
         </w:tabs>
         <w:spacing w:line="480" w:lineRule="auto"/>
-        <w:ind w:leftChars="600" w:left="1260"/>
+        <w:ind w:rightChars="107" w:right="225" w:firstLineChars="200" w:firstLine="640"/>
         <w:rPr>
           <w:rFonts w:ascii="仿宋_GB2312" w:eastAsia="仿宋_GB2312" w:hAnsi="仿宋_GB2312" w:cs="仿宋_GB2312" w:hint="eastAsia"/>
           <w:bCs/>
+          <w:color w:val="000000" w:themeColor="text1"/>
           <w:sz w:val="32"/>
           <w:szCs w:val="32"/>
           <w:u w:val="single"/>
@@ -458,6 +524,7 @@
           <w:rFonts w:ascii="仿宋_GB2312" w:eastAsia="仿宋_GB2312" w:hAnsi="仿宋_GB2312" w:cs="仿宋_GB2312" w:hint="eastAsia"/>
           <w:b/>
           <w:bCs/>
+          <w:color w:val="000000" w:themeColor="text1"/>
           <w:sz w:val="32"/>
           <w:szCs w:val="32"/>
         </w:rPr>
@@ -467,6 +534,7 @@
         <w:rPr>
           <w:rFonts w:ascii="仿宋_GB2312" w:eastAsia="仿宋_GB2312" w:hAnsi="仿宋_GB2312" w:cs="仿宋_GB2312" w:hint="eastAsia"/>
           <w:b/>
+          <w:color w:val="000000" w:themeColor="text1"/>
           <w:sz w:val="32"/>
           <w:szCs w:val="32"/>
           <w:u w:val="single"/>
@@ -477,6 +545,7 @@
         <w:rPr>
           <w:rFonts w:ascii="仿宋_GB2312" w:eastAsia="仿宋_GB2312" w:hAnsi="仿宋_GB2312" w:cs="仿宋_GB2312" w:hint="eastAsia"/>
           <w:b/>
+          <w:color w:val="000000" w:themeColor="text1"/>
           <w:sz w:val="32"/>
           <w:szCs w:val="32"/>
           <w:u w:val="single"/>
@@ -487,6 +556,7 @@
         <w:rPr>
           <w:rFonts w:ascii="仿宋_GB2312" w:eastAsia="仿宋_GB2312" w:hAnsi="仿宋_GB2312" w:cs="仿宋_GB2312" w:hint="eastAsia"/>
           <w:b/>
+          <w:color w:val="000000" w:themeColor="text1"/>
           <w:sz w:val="32"/>
           <w:szCs w:val="32"/>
           <w:u w:val="single"/>
@@ -497,6 +567,7 @@
         <w:rPr>
           <w:rFonts w:ascii="仿宋_GB2312" w:eastAsia="仿宋_GB2312" w:hAnsi="仿宋_GB2312" w:cs="仿宋_GB2312" w:hint="eastAsia"/>
           <w:b/>
+          <w:color w:val="000000" w:themeColor="text1"/>
           <w:sz w:val="32"/>
           <w:szCs w:val="32"/>
         </w:rPr>
@@ -507,6 +578,7 @@
           <w:rFonts w:ascii="仿宋_GB2312" w:eastAsia="仿宋_GB2312" w:hAnsi="仿宋_GB2312" w:cs="仿宋_GB2312" w:hint="eastAsia"/>
           <w:b/>
           <w:bCs/>
+          <w:color w:val="000000" w:themeColor="text1"/>
           <w:sz w:val="32"/>
           <w:szCs w:val="32"/>
         </w:rPr>
@@ -516,6 +588,7 @@
         <w:rPr>
           <w:rFonts w:ascii="仿宋_GB2312" w:eastAsia="仿宋_GB2312" w:hAnsi="仿宋_GB2312" w:cs="仿宋_GB2312" w:hint="eastAsia"/>
           <w:b/>
+          <w:color w:val="000000" w:themeColor="text1"/>
           <w:sz w:val="32"/>
           <w:szCs w:val="32"/>
           <w:u w:val="single"/>
@@ -526,6 +599,7 @@
         <w:rPr>
           <w:rFonts w:ascii="仿宋_GB2312" w:eastAsia="仿宋_GB2312" w:hAnsi="仿宋_GB2312" w:cs="仿宋_GB2312" w:hint="eastAsia"/>
           <w:b/>
+          <w:color w:val="000000" w:themeColor="text1"/>
           <w:sz w:val="32"/>
           <w:szCs w:val="32"/>
           <w:u w:val="single"/>
@@ -536,21 +610,56 @@
         <w:rPr>
           <w:rFonts w:ascii="仿宋_GB2312" w:eastAsia="仿宋_GB2312" w:hAnsi="仿宋_GB2312" w:cs="仿宋_GB2312" w:hint="eastAsia"/>
           <w:b/>
+          <w:color w:val="000000" w:themeColor="text1"/>
           <w:sz w:val="32"/>
           <w:szCs w:val="32"/>
           <w:u w:val="single"/>
         </w:rPr>
+        <w:t xml:space="preserve">  </w:t>
+      </w:r>
+      <w:r>
+        <w:rPr>
+          <w:rFonts w:ascii="仿宋_GB2312" w:eastAsia="仿宋_GB2312" w:hAnsi="仿宋_GB2312" w:cs="仿宋_GB2312" w:hint="eastAsia"/>
+          <w:b/>
+          <w:color w:val="000000" w:themeColor="text1"/>
+          <w:sz w:val="32"/>
+          <w:szCs w:val="32"/>
+          <w:u w:val="single"/>
+        </w:rPr>
         <w:t>教授</w:t>
       </w:r>
       <w:r>
         <w:rPr>
           <w:rFonts w:ascii="仿宋_GB2312" w:eastAsia="仿宋_GB2312" w:hAnsi="仿宋_GB2312" w:cs="仿宋_GB2312" w:hint="eastAsia"/>
           <w:b/>
+          <w:color w:val="000000" w:themeColor="text1"/>
           <w:sz w:val="32"/>
           <w:szCs w:val="32"/>
           <w:u w:val="single"/>
         </w:rPr>
-        <w:t xml:space="preserve">     </w:t>
+        <w:t xml:space="preserve">    </w:t>
+      </w:r>
+      <w:r>
+        <w:rPr>
+          <w:rFonts w:ascii="仿宋_GB2312" w:eastAsia="仿宋_GB2312" w:hAnsi="仿宋_GB2312" w:cs="仿宋_GB2312" w:hint="eastAsia"/>
+          <w:b/>
+          <w:color w:val="000000" w:themeColor="text1"/>
+          <w:sz w:val="32"/>
+          <w:szCs w:val="32"/>
+          <w:u w:val="single"/>
+        </w:rPr>
+        <w:t xml:space="preserve">  </w:t>
+      </w:r>
+      <w:r>
+        <w:rPr>
+          <w:rFonts w:ascii="仿宋_GB2312" w:eastAsia="仿宋_GB2312" w:hAnsi="仿宋_GB2312" w:cs="仿宋_GB2312" w:hint="eastAsia"/>
+          <w:b/>
+          <w:color w:val="000000" w:themeColor="text1"/>
+          <w:sz w:val="32"/>
+          <w:szCs w:val="32"/>
+          <w:u w:val="single"/>
+        </w:rPr>
+        <w:t xml:space="preserve"> </w:t>
       </w:r>
     </w:p>
     <w:p>
@@ -559,11 +668,12 @@
           <w:tab w:val="left" w:pos="377"/>
         </w:tabs>
         <w:spacing w:line="480" w:lineRule="auto"/>
-        <w:ind w:leftChars="600" w:left="1260"/>
+        <w:ind w:rightChars="107" w:right="225" w:firstLineChars="200" w:firstLine="640"/>
         <w:rPr>
           <w:rFonts w:ascii="仿宋_GB2312" w:eastAsia="仿宋_GB2312" w:hAnsi="仿宋_GB2312" w:cs="仿宋_GB2312" w:hint="eastAsia"/>
           <w:b/>
           <w:bCs/>
+          <w:color w:val="000000" w:themeColor="text1"/>
           <w:sz w:val="32"/>
           <w:szCs w:val="32"/>
           <w:u w:val="single"/>
@@ -574,6 +684,7 @@
           <w:rFonts w:ascii="仿宋_GB2312" w:eastAsia="仿宋_GB2312" w:hAnsi="仿宋_GB2312" w:cs="仿宋_GB2312" w:hint="eastAsia"/>
           <w:b/>
           <w:bCs/>
+          <w:color w:val="000000" w:themeColor="text1"/>
           <w:sz w:val="32"/>
           <w:szCs w:val="32"/>
         </w:rPr>
@@ -583,6 +694,7 @@
         <w:rPr>
           <w:rFonts w:ascii="仿宋_GB2312" w:eastAsia="仿宋_GB2312" w:hAnsi="仿宋_GB2312" w:cs="仿宋_GB2312" w:hint="eastAsia"/>
           <w:b/>
+          <w:color w:val="000000" w:themeColor="text1"/>
           <w:sz w:val="32"/>
           <w:szCs w:val="32"/>
           <w:u w:val="single"/>
@@ -593,6 +705,7 @@
         <w:rPr>
           <w:rFonts w:ascii="仿宋_GB2312" w:eastAsia="仿宋_GB2312" w:hAnsi="仿宋_GB2312" w:cs="仿宋_GB2312" w:hint="eastAsia"/>
           <w:b/>
+          <w:color w:val="000000" w:themeColor="text1"/>
           <w:sz w:val="32"/>
           <w:szCs w:val="32"/>
           <w:u w:val="single"/>
@@ -603,21 +716,56 @@
         <w:rPr>
           <w:rFonts w:ascii="仿宋_GB2312" w:eastAsia="仿宋_GB2312" w:hAnsi="仿宋_GB2312" w:cs="仿宋_GB2312" w:hint="eastAsia"/>
           <w:b/>
+          <w:color w:val="000000" w:themeColor="text1"/>
           <w:sz w:val="32"/>
           <w:szCs w:val="32"/>
           <w:u w:val="single"/>
         </w:rPr>
+        <w:t xml:space="preserve"> </w:t>
+      </w:r>
+      <w:r>
+        <w:rPr>
+          <w:rFonts w:ascii="仿宋_GB2312" w:eastAsia="仿宋_GB2312" w:hAnsi="仿宋_GB2312" w:cs="仿宋_GB2312" w:hint="eastAsia"/>
+          <w:b/>
+          <w:color w:val="000000" w:themeColor="text1"/>
+          <w:sz w:val="32"/>
+          <w:szCs w:val="32"/>
+          <w:u w:val="single"/>
+        </w:rPr>
         <w:t>智能科学与工程学院</w:t>
       </w:r>
       <w:r>
         <w:rPr>
           <w:rFonts w:ascii="仿宋_GB2312" w:eastAsia="仿宋_GB2312" w:hAnsi="仿宋_GB2312" w:cs="仿宋_GB2312" w:hint="eastAsia"/>
           <w:b/>
+          <w:color w:val="000000" w:themeColor="text1"/>
           <w:sz w:val="32"/>
           <w:szCs w:val="32"/>
           <w:u w:val="single"/>
         </w:rPr>
-        <w:t xml:space="preserve">         </w:t>
+        <w:t xml:space="preserve">       </w:t>
+      </w:r>
+      <w:r>
+        <w:rPr>
+          <w:rFonts w:ascii="仿宋_GB2312" w:eastAsia="仿宋_GB2312" w:hAnsi="仿宋_GB2312" w:cs="仿宋_GB2312" w:hint="eastAsia"/>
+          <w:b/>
+          <w:color w:val="000000" w:themeColor="text1"/>
+          <w:sz w:val="32"/>
+          <w:szCs w:val="32"/>
+          <w:u w:val="single"/>
+        </w:rPr>
+        <w:t xml:space="preserve">   </w:t>
+      </w:r>
+      <w:r>
+        <w:rPr>
+          <w:rFonts w:ascii="仿宋_GB2312" w:eastAsia="仿宋_GB2312" w:hAnsi="仿宋_GB2312" w:cs="仿宋_GB2312" w:hint="eastAsia"/>
+          <w:b/>
+          <w:color w:val="000000" w:themeColor="text1"/>
+          <w:sz w:val="32"/>
+          <w:szCs w:val="32"/>
+          <w:u w:val="single"/>
+        </w:rPr>
+        <w:t xml:space="preserve">  </w:t>
       </w:r>
     </w:p>
     <w:p>
@@ -626,10 +774,11 @@
           <w:tab w:val="left" w:pos="377"/>
         </w:tabs>
         <w:spacing w:line="360" w:lineRule="auto"/>
-        <w:ind w:leftChars="600" w:left="1260"/>
-        <w:rPr>
-          <w:rFonts w:ascii="仿宋_GB2312" w:eastAsia="仿宋_GB2312" w:hAnsi="仿宋_GB2312" w:cs="仿宋_GB2312" w:hint="eastAsia"/>
-          <w:b/>
+        <w:ind w:rightChars="107" w:right="225" w:firstLineChars="200" w:firstLine="640"/>
+        <w:rPr>
+          <w:rFonts w:ascii="仿宋_GB2312" w:eastAsia="仿宋_GB2312" w:hAnsi="仿宋_GB2312" w:cs="仿宋_GB2312" w:hint="eastAsia"/>
+          <w:b/>
+          <w:color w:val="000000" w:themeColor="text1"/>
           <w:sz w:val="32"/>
           <w:szCs w:val="32"/>
           <w:u w:val="single"/>
@@ -639,6 +788,7 @@
         <w:rPr>
           <w:rFonts w:ascii="仿宋_GB2312" w:eastAsia="仿宋_GB2312" w:hAnsi="仿宋_GB2312" w:cs="仿宋_GB2312" w:hint="eastAsia"/>
           <w:b/>
+          <w:color w:val="000000" w:themeColor="text1"/>
           <w:sz w:val="32"/>
           <w:szCs w:val="32"/>
         </w:rPr>
@@ -648,6 +798,7 @@
         <w:rPr>
           <w:rFonts w:ascii="仿宋_GB2312" w:eastAsia="仿宋_GB2312" w:hAnsi="仿宋_GB2312" w:cs="仿宋_GB2312" w:hint="eastAsia"/>
           <w:b/>
+          <w:color w:val="000000" w:themeColor="text1"/>
           <w:sz w:val="32"/>
           <w:szCs w:val="32"/>
           <w:u w:val="single"/>
@@ -658,6 +809,7 @@
         <w:rPr>
           <w:rFonts w:ascii="仿宋_GB2312" w:eastAsia="仿宋_GB2312" w:hAnsi="仿宋_GB2312" w:cs="仿宋_GB2312" w:hint="eastAsia"/>
           <w:b/>
+          <w:color w:val="000000" w:themeColor="text1"/>
           <w:sz w:val="32"/>
           <w:szCs w:val="32"/>
           <w:u w:val="single"/>
@@ -668,21 +820,56 @@
         <w:rPr>
           <w:rFonts w:ascii="仿宋_GB2312" w:eastAsia="仿宋_GB2312" w:hAnsi="仿宋_GB2312" w:cs="仿宋_GB2312" w:hint="eastAsia"/>
           <w:b/>
+          <w:color w:val="000000" w:themeColor="text1"/>
           <w:sz w:val="32"/>
           <w:szCs w:val="32"/>
           <w:u w:val="single"/>
         </w:rPr>
+        <w:t xml:space="preserve"> </w:t>
+      </w:r>
+      <w:r>
+        <w:rPr>
+          <w:rFonts w:ascii="仿宋_GB2312" w:eastAsia="仿宋_GB2312" w:hAnsi="仿宋_GB2312" w:cs="仿宋_GB2312" w:hint="eastAsia"/>
+          <w:b/>
+          <w:color w:val="000000" w:themeColor="text1"/>
+          <w:sz w:val="32"/>
+          <w:szCs w:val="32"/>
+          <w:u w:val="single"/>
+        </w:rPr>
         <w:t>2024级集成电路工程</w:t>
       </w:r>
       <w:r>
         <w:rPr>
           <w:rFonts w:ascii="仿宋_GB2312" w:eastAsia="仿宋_GB2312" w:hAnsi="仿宋_GB2312" w:cs="仿宋_GB2312" w:hint="eastAsia"/>
           <w:b/>
+          <w:color w:val="000000" w:themeColor="text1"/>
           <w:sz w:val="32"/>
           <w:szCs w:val="32"/>
           <w:u w:val="single"/>
         </w:rPr>
-        <w:t xml:space="preserve">        </w:t>
+        <w:t xml:space="preserve">      </w:t>
+      </w:r>
+      <w:r>
+        <w:rPr>
+          <w:rFonts w:ascii="仿宋_GB2312" w:eastAsia="仿宋_GB2312" w:hAnsi="仿宋_GB2312" w:cs="仿宋_GB2312" w:hint="eastAsia"/>
+          <w:b/>
+          <w:color w:val="000000" w:themeColor="text1"/>
+          <w:sz w:val="32"/>
+          <w:szCs w:val="32"/>
+          <w:u w:val="single"/>
+        </w:rPr>
+        <w:t xml:space="preserve">   </w:t>
+      </w:r>
+      <w:r>
+        <w:rPr>
+          <w:rFonts w:ascii="仿宋_GB2312" w:eastAsia="仿宋_GB2312" w:hAnsi="仿宋_GB2312" w:cs="仿宋_GB2312" w:hint="eastAsia"/>
+          <w:b/>
+          <w:color w:val="000000" w:themeColor="text1"/>
+          <w:sz w:val="32"/>
+          <w:szCs w:val="32"/>
+          <w:u w:val="single"/>
+        </w:rPr>
+        <w:t xml:space="preserve">  </w:t>
       </w:r>
     </w:p>
     <w:p>
@@ -691,8 +878,10 @@
           <w:tab w:val="left" w:pos="377"/>
         </w:tabs>
         <w:spacing w:line="360" w:lineRule="auto"/>
+        <w:ind w:rightChars="107" w:right="225"/>
         <w:rPr>
           <w:rFonts w:hint="eastAsia"/>
+          <w:color w:val="000000" w:themeColor="text1"/>
           <w:sz w:val="28"/>
           <w:szCs w:val="28"/>
           <w:u w:val="single"/>
@@ -707,6 +896,7 @@
         <w:jc w:val="center"/>
         <w:rPr>
           <w:rFonts w:hint="eastAsia"/>
+          <w:color w:val="000000" w:themeColor="text1"/>
           <w:sz w:val="28"/>
           <w:szCs w:val="28"/>
         </w:rPr>
@@ -720,12 +910,14 @@
           <w:rFonts w:ascii="仿宋_GB2312" w:eastAsia="仿宋_GB2312" w:hAnsi="宋体" w:cs="宋体" w:hint="eastAsia"/>
           <w:b/>
           <w:bCs/>
+          <w:color w:val="000000" w:themeColor="text1"/>
           <w:sz w:val="24"/>
           <w:szCs w:val="24"/>
         </w:rPr>
       </w:pPr>
       <w:r>
         <w:rPr>
+          <w:color w:val="000000" w:themeColor="text1"/>
           <w:sz w:val="28"/>
           <w:szCs w:val="28"/>
         </w:rPr>
@@ -736,6 +928,7 @@
         <w:rPr>
           <w:rFonts w:ascii="仿宋_GB2312" w:eastAsia="仿宋_GB2312" w:hAnsi="Times New Roman" w:hint="eastAsia"/>
           <w:b/>
+          <w:color w:val="000000" w:themeColor="text1"/>
           <w:sz w:val="24"/>
           <w:szCs w:val="24"/>
         </w:rPr>
@@ -747,6 +940,7 @@
         <w:rPr>
           <w:rFonts w:ascii="仿宋_GB2312" w:eastAsia="仿宋_GB2312" w:hAnsi="Times New Roman" w:hint="eastAsia"/>
           <w:b/>
+          <w:color w:val="000000" w:themeColor="text1"/>
           <w:sz w:val="24"/>
           <w:szCs w:val="24"/>
         </w:rPr>
@@ -757,6 +951,7 @@
           <w:rFonts w:ascii="仿宋_GB2312" w:eastAsia="仿宋_GB2312" w:hAnsi="宋体" w:cs="宋体" w:hint="eastAsia"/>
           <w:b/>
           <w:bCs/>
+          <w:color w:val="000000" w:themeColor="text1"/>
           <w:sz w:val="24"/>
           <w:szCs w:val="24"/>
         </w:rPr>
@@ -767,6 +962,7 @@
           <w:rFonts w:ascii="仿宋_GB2312" w:eastAsia="仿宋_GB2312" w:hAnsi="宋体" w:cs="宋体"/>
           <w:b/>
           <w:bCs/>
+          <w:color w:val="000000" w:themeColor="text1"/>
           <w:sz w:val="24"/>
           <w:szCs w:val="24"/>
         </w:rPr>
@@ -781,6 +977,7 @@
           <w:rFonts w:ascii="仿宋_GB2312" w:eastAsia="仿宋_GB2312" w:hAnsi="宋体" w:cs="宋体" w:hint="eastAsia"/>
           <w:b/>
           <w:bCs/>
+          <w:color w:val="000000" w:themeColor="text1"/>
           <w:sz w:val="24"/>
           <w:szCs w:val="24"/>
         </w:rPr>
@@ -790,6 +987,7 @@
           <w:rFonts w:ascii="仿宋_GB2312" w:eastAsia="仿宋_GB2312" w:hAnsi="宋体" w:cs="宋体" w:hint="eastAsia"/>
           <w:b/>
           <w:bCs/>
+          <w:color w:val="000000" w:themeColor="text1"/>
           <w:sz w:val="24"/>
           <w:szCs w:val="24"/>
         </w:rPr>
@@ -801,6 +999,7 @@
           <w:rFonts w:ascii="仿宋_GB2312" w:eastAsia="仿宋_GB2312" w:hAnsi="宋体" w:cs="宋体" w:hint="eastAsia"/>
           <w:b/>
           <w:bCs/>
+          <w:color w:val="000000" w:themeColor="text1"/>
           <w:sz w:val="24"/>
           <w:szCs w:val="24"/>
         </w:rPr>
@@ -812,6 +1011,7 @@
           <w:rFonts w:ascii="仿宋_GB2312" w:eastAsia="仿宋_GB2312" w:hAnsi="宋体" w:cs="宋体" w:hint="eastAsia"/>
           <w:b/>
           <w:bCs/>
+          <w:color w:val="000000" w:themeColor="text1"/>
           <w:sz w:val="24"/>
           <w:szCs w:val="24"/>
         </w:rPr>
@@ -822,6 +1022,7 @@
           <w:rFonts w:ascii="仿宋_GB2312" w:eastAsia="仿宋_GB2312" w:hAnsi="宋体" w:cs="宋体"/>
           <w:b/>
           <w:bCs/>
+          <w:color w:val="000000" w:themeColor="text1"/>
           <w:sz w:val="24"/>
           <w:szCs w:val="24"/>
         </w:rPr>
@@ -835,6 +1036,7 @@
         <w:rPr>
           <w:rFonts w:ascii="仿宋_GB2312" w:eastAsia="仿宋_GB2312" w:hAnsi="Times New Roman"/>
           <w:b/>
+          <w:color w:val="000000" w:themeColor="text1"/>
           <w:sz w:val="24"/>
           <w:szCs w:val="24"/>
         </w:rPr>
@@ -843,6 +1045,7 @@
         <w:rPr>
           <w:rFonts w:ascii="仿宋_GB2312" w:eastAsia="仿宋_GB2312" w:hAnsi="Times New Roman" w:hint="eastAsia"/>
           <w:b/>
+          <w:color w:val="000000" w:themeColor="text1"/>
           <w:sz w:val="24"/>
           <w:szCs w:val="24"/>
         </w:rPr>
@@ -855,14 +1058,16 @@
         <w:jc w:val="left"/>
         <w:rPr>
           <w:rFonts w:ascii="Consolas" w:eastAsia="宋体" w:hAnsi="Consolas" w:cs="宋体"/>
-          <w:kern w:val="0"/>
-          <w:sz w:val="20"/>
-          <w:szCs w:val="20"/>
-        </w:rPr>
-      </w:pPr>
-      <w:r>
-        <w:rPr>
-          <w:rFonts w:ascii="Consolas" w:eastAsia="宋体" w:hAnsi="Consolas" w:cs="宋体"/>
+          <w:color w:val="000000" w:themeColor="text1"/>
+          <w:kern w:val="0"/>
+          <w:sz w:val="20"/>
+          <w:szCs w:val="20"/>
+        </w:rPr>
+      </w:pPr>
+      <w:r>
+        <w:rPr>
+          <w:rFonts w:ascii="Consolas" w:eastAsia="宋体" w:hAnsi="Consolas" w:cs="宋体"/>
+          <w:color w:val="000000" w:themeColor="text1"/>
           <w:kern w:val="0"/>
           <w:sz w:val="20"/>
           <w:szCs w:val="20"/>
@@ -875,56 +1080,40 @@
         <w:widowControl/>
         <w:jc w:val="left"/>
         <w:rPr>
-          <w:rFonts w:ascii="Consolas" w:eastAsia="宋体" w:hAnsi="Consolas" w:cs="宋体" w:hint="eastAsia"/>
-          <w:kern w:val="0"/>
-          <w:sz w:val="20"/>
-          <w:szCs w:val="20"/>
-        </w:rPr>
-      </w:pPr>
-      <w:r>
-        <w:rPr>
-          <w:rFonts w:ascii="Consolas" w:eastAsia="宋体" w:hAnsi="Consolas" w:cs="宋体"/>
-          <w:kern w:val="0"/>
-          <w:sz w:val="20"/>
-          <w:szCs w:val="20"/>
-        </w:rPr>
-        <w:t xml:space="preserve">close </w:t>
-      </w:r>
-      <w:r>
-        <w:rPr>
-          <w:rFonts w:ascii="Consolas" w:eastAsia="宋体" w:hAnsi="Consolas" w:cs="宋体"/>
-          <w:color w:val="A709F5"/>
-          <w:kern w:val="0"/>
-          <w:sz w:val="20"/>
-          <w:szCs w:val="20"/>
-        </w:rPr>
-        <w:t>all</w:t>
-      </w:r>
-      <w:r>
-        <w:rPr>
-          <w:rFonts w:ascii="Consolas" w:eastAsia="宋体" w:hAnsi="Consolas" w:cs="宋体"/>
-          <w:kern w:val="0"/>
-          <w:sz w:val="20"/>
-          <w:szCs w:val="20"/>
-        </w:rPr>
-        <w:t>;</w:t>
-      </w:r>
-    </w:p>
-    <w:p>
-      <w:pPr>
-        <w:widowControl/>
-        <w:jc w:val="left"/>
-        <w:rPr>
-          <w:rFonts w:ascii="Consolas" w:eastAsia="宋体" w:hAnsi="Consolas" w:cs="宋体"/>
-          <w:kern w:val="0"/>
-          <w:sz w:val="20"/>
-          <w:szCs w:val="20"/>
-        </w:rPr>
-      </w:pPr>
-      <w:r>
-        <w:rPr>
-          <w:rFonts w:ascii="Consolas" w:eastAsia="宋体" w:hAnsi="Consolas" w:cs="宋体"/>
-          <w:color w:val="008013"/>
+          <w:rFonts w:ascii="Consolas" w:eastAsia="宋体" w:hAnsi="Consolas" w:cs="宋体"/>
+          <w:color w:val="000000" w:themeColor="text1"/>
+          <w:kern w:val="0"/>
+          <w:sz w:val="20"/>
+          <w:szCs w:val="20"/>
+        </w:rPr>
+      </w:pPr>
+      <w:r>
+        <w:rPr>
+          <w:rFonts w:ascii="Consolas" w:eastAsia="宋体" w:hAnsi="Consolas" w:cs="宋体"/>
+          <w:color w:val="000000" w:themeColor="text1"/>
+          <w:kern w:val="0"/>
+          <w:sz w:val="20"/>
+          <w:szCs w:val="20"/>
+        </w:rPr>
+        <w:t>close all;</w:t>
+      </w:r>
+    </w:p>
+    <w:p>
+      <w:pPr>
+        <w:widowControl/>
+        <w:jc w:val="left"/>
+        <w:rPr>
+          <w:rFonts w:ascii="Consolas" w:eastAsia="宋体" w:hAnsi="Consolas" w:cs="宋体"/>
+          <w:color w:val="000000" w:themeColor="text1"/>
+          <w:kern w:val="0"/>
+          <w:sz w:val="20"/>
+          <w:szCs w:val="20"/>
+        </w:rPr>
+      </w:pPr>
+      <w:r>
+        <w:rPr>
+          <w:rFonts w:ascii="Consolas" w:eastAsia="宋体" w:hAnsi="Consolas" w:cs="宋体"/>
+          <w:color w:val="000000" w:themeColor="text1"/>
           <w:kern w:val="0"/>
           <w:sz w:val="20"/>
           <w:szCs w:val="20"/>
@@ -934,7 +1123,7 @@
       <w:r>
         <w:rPr>
           <w:rFonts w:ascii="Consolas" w:eastAsia="宋体" w:hAnsi="Consolas" w:cs="宋体"/>
-          <w:color w:val="008013"/>
+          <w:color w:val="000000" w:themeColor="text1"/>
           <w:kern w:val="0"/>
           <w:sz w:val="20"/>
           <w:szCs w:val="20"/>
@@ -948,14 +1137,16 @@
         <w:jc w:val="left"/>
         <w:rPr>
           <w:rFonts w:ascii="Consolas" w:eastAsia="宋体" w:hAnsi="Consolas" w:cs="宋体"/>
-          <w:kern w:val="0"/>
-          <w:sz w:val="20"/>
-          <w:szCs w:val="20"/>
-        </w:rPr>
-      </w:pPr>
-      <w:r>
-        <w:rPr>
-          <w:rFonts w:ascii="Consolas" w:eastAsia="宋体" w:hAnsi="Consolas" w:cs="宋体"/>
+          <w:color w:val="000000" w:themeColor="text1"/>
+          <w:kern w:val="0"/>
+          <w:sz w:val="20"/>
+          <w:szCs w:val="20"/>
+        </w:rPr>
+      </w:pPr>
+      <w:r>
+        <w:rPr>
+          <w:rFonts w:ascii="Consolas" w:eastAsia="宋体" w:hAnsi="Consolas" w:cs="宋体"/>
+          <w:color w:val="000000" w:themeColor="text1"/>
           <w:kern w:val="0"/>
           <w:sz w:val="20"/>
           <w:szCs w:val="20"/>
@@ -966,6 +1157,7 @@
       <w:r>
         <w:rPr>
           <w:rFonts w:ascii="Consolas" w:eastAsia="宋体" w:hAnsi="Consolas" w:cs="宋体"/>
+          <w:color w:val="000000" w:themeColor="text1"/>
           <w:kern w:val="0"/>
           <w:sz w:val="20"/>
           <w:szCs w:val="20"/>
@@ -976,45 +1168,17 @@
       <w:r>
         <w:rPr>
           <w:rFonts w:ascii="Consolas" w:eastAsia="宋体" w:hAnsi="Consolas" w:cs="宋体"/>
-          <w:kern w:val="0"/>
-          <w:sz w:val="20"/>
-          <w:szCs w:val="20"/>
-        </w:rPr>
-        <w:t>(</w:t>
-      </w:r>
-      <w:r>
-        <w:rPr>
-          <w:rFonts w:ascii="Consolas" w:eastAsia="宋体" w:hAnsi="Consolas" w:cs="宋体"/>
-          <w:color w:val="A709F5"/>
-          <w:kern w:val="0"/>
-          <w:sz w:val="20"/>
-          <w:szCs w:val="20"/>
-        </w:rPr>
-        <w:t>'*.wav'</w:t>
-      </w:r>
-      <w:r>
-        <w:rPr>
-          <w:rFonts w:ascii="Consolas" w:eastAsia="宋体" w:hAnsi="Consolas" w:cs="宋体"/>
-          <w:kern w:val="0"/>
-          <w:sz w:val="20"/>
-          <w:szCs w:val="20"/>
-        </w:rPr>
-        <w:t xml:space="preserve">, </w:t>
-      </w:r>
-      <w:r>
-        <w:rPr>
-          <w:rFonts w:ascii="Consolas" w:eastAsia="宋体" w:hAnsi="Consolas" w:cs="宋体"/>
-          <w:color w:val="A709F5"/>
-          <w:kern w:val="0"/>
-          <w:sz w:val="20"/>
-          <w:szCs w:val="20"/>
-        </w:rPr>
-        <w:t>'</w:t>
-      </w:r>
-      <w:r>
-        <w:rPr>
-          <w:rFonts w:ascii="Consolas" w:eastAsia="宋体" w:hAnsi="Consolas" w:cs="宋体"/>
-          <w:color w:val="A709F5"/>
+          <w:color w:val="000000" w:themeColor="text1"/>
+          <w:kern w:val="0"/>
+          <w:sz w:val="20"/>
+          <w:szCs w:val="20"/>
+        </w:rPr>
+        <w:t>('*.wav', '</w:t>
+      </w:r>
+      <w:r>
+        <w:rPr>
+          <w:rFonts w:ascii="Consolas" w:eastAsia="宋体" w:hAnsi="Consolas" w:cs="宋体"/>
+          <w:color w:val="000000" w:themeColor="text1"/>
           <w:kern w:val="0"/>
           <w:sz w:val="20"/>
           <w:szCs w:val="20"/>
@@ -1024,7 +1188,7 @@
       <w:r>
         <w:rPr>
           <w:rFonts w:ascii="Consolas" w:eastAsia="宋体" w:hAnsi="Consolas" w:cs="宋体"/>
-          <w:color w:val="A709F5"/>
+          <w:color w:val="000000" w:themeColor="text1"/>
           <w:kern w:val="0"/>
           <w:sz w:val="20"/>
           <w:szCs w:val="20"/>
@@ -1034,7 +1198,7 @@
       <w:r>
         <w:rPr>
           <w:rFonts w:ascii="Consolas" w:eastAsia="宋体" w:hAnsi="Consolas" w:cs="宋体"/>
-          <w:color w:val="A709F5"/>
+          <w:color w:val="000000" w:themeColor="text1"/>
           <w:kern w:val="0"/>
           <w:sz w:val="20"/>
           <w:szCs w:val="20"/>
@@ -1044,37 +1208,30 @@
       <w:r>
         <w:rPr>
           <w:rFonts w:ascii="Consolas" w:eastAsia="宋体" w:hAnsi="Consolas" w:cs="宋体"/>
-          <w:color w:val="A709F5"/>
-          <w:kern w:val="0"/>
-          <w:sz w:val="20"/>
-          <w:szCs w:val="20"/>
-        </w:rPr>
-        <w:t>'</w:t>
-      </w:r>
-      <w:r>
-        <w:rPr>
-          <w:rFonts w:ascii="Consolas" w:eastAsia="宋体" w:hAnsi="Consolas" w:cs="宋体"/>
-          <w:kern w:val="0"/>
-          <w:sz w:val="20"/>
-          <w:szCs w:val="20"/>
-        </w:rPr>
-        <w:t>);</w:t>
-      </w:r>
-    </w:p>
-    <w:p>
-      <w:pPr>
-        <w:widowControl/>
-        <w:jc w:val="left"/>
-        <w:rPr>
-          <w:rFonts w:ascii="Consolas" w:eastAsia="宋体" w:hAnsi="Consolas" w:cs="宋体"/>
-          <w:kern w:val="0"/>
-          <w:sz w:val="20"/>
-          <w:szCs w:val="20"/>
-        </w:rPr>
-      </w:pPr>
-      <w:r>
-        <w:rPr>
-          <w:rFonts w:ascii="Consolas" w:eastAsia="宋体" w:hAnsi="Consolas" w:cs="宋体"/>
+          <w:color w:val="000000" w:themeColor="text1"/>
+          <w:kern w:val="0"/>
+          <w:sz w:val="20"/>
+          <w:szCs w:val="20"/>
+        </w:rPr>
+        <w:t>');</w:t>
+      </w:r>
+    </w:p>
+    <w:p>
+      <w:pPr>
+        <w:widowControl/>
+        <w:jc w:val="left"/>
+        <w:rPr>
+          <w:rFonts w:ascii="Consolas" w:eastAsia="宋体" w:hAnsi="Consolas" w:cs="宋体"/>
+          <w:color w:val="000000" w:themeColor="text1"/>
+          <w:kern w:val="0"/>
+          <w:sz w:val="20"/>
+          <w:szCs w:val="20"/>
+        </w:rPr>
+      </w:pPr>
+      <w:r>
+        <w:rPr>
+          <w:rFonts w:ascii="Consolas" w:eastAsia="宋体" w:hAnsi="Consolas" w:cs="宋体"/>
+          <w:color w:val="000000" w:themeColor="text1"/>
           <w:kern w:val="0"/>
           <w:sz w:val="20"/>
           <w:szCs w:val="20"/>
@@ -1086,6 +1243,7 @@
       <w:r>
         <w:rPr>
           <w:rFonts w:ascii="Consolas" w:eastAsia="宋体" w:hAnsi="Consolas" w:cs="宋体"/>
+          <w:color w:val="000000" w:themeColor="text1"/>
           <w:kern w:val="0"/>
           <w:sz w:val="20"/>
           <w:szCs w:val="20"/>
@@ -1096,6 +1254,7 @@
       <w:r>
         <w:rPr>
           <w:rFonts w:ascii="Consolas" w:eastAsia="宋体" w:hAnsi="Consolas" w:cs="宋体"/>
+          <w:color w:val="000000" w:themeColor="text1"/>
           <w:kern w:val="0"/>
           <w:sz w:val="20"/>
           <w:szCs w:val="20"/>
@@ -1106,6 +1265,7 @@
       <w:r>
         <w:rPr>
           <w:rFonts w:ascii="Consolas" w:eastAsia="宋体" w:hAnsi="Consolas" w:cs="宋体"/>
+          <w:color w:val="000000" w:themeColor="text1"/>
           <w:kern w:val="0"/>
           <w:sz w:val="20"/>
           <w:szCs w:val="20"/>
@@ -1119,14 +1279,16 @@
         <w:jc w:val="left"/>
         <w:rPr>
           <w:rFonts w:ascii="Consolas" w:eastAsia="宋体" w:hAnsi="Consolas" w:cs="宋体"/>
-          <w:kern w:val="0"/>
-          <w:sz w:val="20"/>
-          <w:szCs w:val="20"/>
-        </w:rPr>
-      </w:pPr>
-      <w:r>
-        <w:rPr>
-          <w:rFonts w:ascii="Consolas" w:eastAsia="宋体" w:hAnsi="Consolas" w:cs="宋体"/>
+          <w:color w:val="000000" w:themeColor="text1"/>
+          <w:kern w:val="0"/>
+          <w:sz w:val="20"/>
+          <w:szCs w:val="20"/>
+        </w:rPr>
+      </w:pPr>
+      <w:r>
+        <w:rPr>
+          <w:rFonts w:ascii="Consolas" w:eastAsia="宋体" w:hAnsi="Consolas" w:cs="宋体"/>
+          <w:color w:val="000000" w:themeColor="text1"/>
           <w:kern w:val="0"/>
           <w:sz w:val="20"/>
           <w:szCs w:val="20"/>
@@ -1137,6 +1299,7 @@
       <w:r>
         <w:rPr>
           <w:rFonts w:ascii="Consolas" w:eastAsia="宋体" w:hAnsi="Consolas" w:cs="宋体"/>
+          <w:color w:val="000000" w:themeColor="text1"/>
           <w:kern w:val="0"/>
           <w:sz w:val="20"/>
           <w:szCs w:val="20"/>
@@ -1147,6 +1310,7 @@
       <w:r>
         <w:rPr>
           <w:rFonts w:ascii="Consolas" w:eastAsia="宋体" w:hAnsi="Consolas" w:cs="宋体"/>
+          <w:color w:val="000000" w:themeColor="text1"/>
           <w:kern w:val="0"/>
           <w:sz w:val="20"/>
           <w:szCs w:val="20"/>
@@ -1160,15 +1324,16 @@
         <w:jc w:val="left"/>
         <w:rPr>
           <w:rFonts w:ascii="Consolas" w:eastAsia="宋体" w:hAnsi="Consolas" w:cs="宋体"/>
-          <w:kern w:val="0"/>
-          <w:sz w:val="20"/>
-          <w:szCs w:val="20"/>
-        </w:rPr>
-      </w:pPr>
-      <w:r>
-        <w:rPr>
-          <w:rFonts w:ascii="Consolas" w:eastAsia="宋体" w:hAnsi="Consolas" w:cs="宋体"/>
-          <w:color w:val="0E00FF"/>
+          <w:color w:val="000000" w:themeColor="text1"/>
+          <w:kern w:val="0"/>
+          <w:sz w:val="20"/>
+          <w:szCs w:val="20"/>
+        </w:rPr>
+      </w:pPr>
+      <w:r>
+        <w:rPr>
+          <w:rFonts w:ascii="Consolas" w:eastAsia="宋体" w:hAnsi="Consolas" w:cs="宋体"/>
+          <w:color w:val="000000" w:themeColor="text1"/>
           <w:kern w:val="0"/>
           <w:sz w:val="20"/>
           <w:szCs w:val="20"/>
@@ -1179,6 +1344,7 @@
       <w:r>
         <w:rPr>
           <w:rFonts w:ascii="Consolas" w:eastAsia="宋体" w:hAnsi="Consolas" w:cs="宋体"/>
+          <w:color w:val="000000" w:themeColor="text1"/>
           <w:kern w:val="0"/>
           <w:sz w:val="20"/>
           <w:szCs w:val="20"/>
@@ -1189,6 +1355,7 @@
       <w:r>
         <w:rPr>
           <w:rFonts w:ascii="Consolas" w:eastAsia="宋体" w:hAnsi="Consolas" w:cs="宋体"/>
+          <w:color w:val="000000" w:themeColor="text1"/>
           <w:kern w:val="0"/>
           <w:sz w:val="20"/>
           <w:szCs w:val="20"/>
@@ -1202,14 +1369,16 @@
         <w:jc w:val="left"/>
         <w:rPr>
           <w:rFonts w:ascii="Consolas" w:eastAsia="宋体" w:hAnsi="Consolas" w:cs="宋体"/>
-          <w:kern w:val="0"/>
-          <w:sz w:val="20"/>
-          <w:szCs w:val="20"/>
-        </w:rPr>
-      </w:pPr>
-      <w:r>
-        <w:rPr>
-          <w:rFonts w:ascii="Consolas" w:eastAsia="宋体" w:hAnsi="Consolas" w:cs="宋体"/>
+          <w:color w:val="000000" w:themeColor="text1"/>
+          <w:kern w:val="0"/>
+          <w:sz w:val="20"/>
+          <w:szCs w:val="20"/>
+        </w:rPr>
+      </w:pPr>
+      <w:r>
+        <w:rPr>
+          <w:rFonts w:ascii="Consolas" w:eastAsia="宋体" w:hAnsi="Consolas" w:cs="宋体"/>
+          <w:color w:val="000000" w:themeColor="text1"/>
           <w:kern w:val="0"/>
           <w:sz w:val="20"/>
           <w:szCs w:val="20"/>
@@ -1220,6 +1389,7 @@
       <w:r>
         <w:rPr>
           <w:rFonts w:ascii="Consolas" w:eastAsia="宋体" w:hAnsi="Consolas" w:cs="宋体"/>
+          <w:color w:val="000000" w:themeColor="text1"/>
           <w:kern w:val="0"/>
           <w:sz w:val="20"/>
           <w:szCs w:val="20"/>
@@ -1230,6 +1400,7 @@
       <w:r>
         <w:rPr>
           <w:rFonts w:ascii="Consolas" w:eastAsia="宋体" w:hAnsi="Consolas" w:cs="宋体"/>
+          <w:color w:val="000000" w:themeColor="text1"/>
           <w:kern w:val="0"/>
           <w:sz w:val="20"/>
           <w:szCs w:val="20"/>
@@ -1242,16 +1413,17 @@
         <w:widowControl/>
         <w:jc w:val="left"/>
         <w:rPr>
-          <w:rFonts w:ascii="Consolas" w:eastAsia="宋体" w:hAnsi="Consolas" w:cs="宋体" w:hint="eastAsia"/>
-          <w:kern w:val="0"/>
-          <w:sz w:val="20"/>
-          <w:szCs w:val="20"/>
-        </w:rPr>
-      </w:pPr>
-      <w:r>
-        <w:rPr>
-          <w:rFonts w:ascii="Consolas" w:eastAsia="宋体" w:hAnsi="Consolas" w:cs="宋体"/>
-          <w:color w:val="0E00FF"/>
+          <w:rFonts w:ascii="Consolas" w:eastAsia="宋体" w:hAnsi="Consolas" w:cs="宋体"/>
+          <w:color w:val="000000" w:themeColor="text1"/>
+          <w:kern w:val="0"/>
+          <w:sz w:val="20"/>
+          <w:szCs w:val="20"/>
+        </w:rPr>
+      </w:pPr>
+      <w:r>
+        <w:rPr>
+          <w:rFonts w:ascii="Consolas" w:eastAsia="宋体" w:hAnsi="Consolas" w:cs="宋体"/>
+          <w:color w:val="000000" w:themeColor="text1"/>
           <w:kern w:val="0"/>
           <w:sz w:val="20"/>
           <w:szCs w:val="20"/>
@@ -1265,15 +1437,16 @@
         <w:jc w:val="left"/>
         <w:rPr>
           <w:rFonts w:ascii="Consolas" w:eastAsia="宋体" w:hAnsi="Consolas" w:cs="宋体"/>
-          <w:kern w:val="0"/>
-          <w:sz w:val="20"/>
-          <w:szCs w:val="20"/>
-        </w:rPr>
-      </w:pPr>
-      <w:r>
-        <w:rPr>
-          <w:rFonts w:ascii="Consolas" w:eastAsia="宋体" w:hAnsi="Consolas" w:cs="宋体"/>
-          <w:color w:val="008013"/>
+          <w:color w:val="000000" w:themeColor="text1"/>
+          <w:kern w:val="0"/>
+          <w:sz w:val="20"/>
+          <w:szCs w:val="20"/>
+        </w:rPr>
+      </w:pPr>
+      <w:r>
+        <w:rPr>
+          <w:rFonts w:ascii="Consolas" w:eastAsia="宋体" w:hAnsi="Consolas" w:cs="宋体"/>
+          <w:color w:val="000000" w:themeColor="text1"/>
           <w:kern w:val="0"/>
           <w:sz w:val="20"/>
           <w:szCs w:val="20"/>
@@ -1283,7 +1456,7 @@
       <w:r>
         <w:rPr>
           <w:rFonts w:ascii="Consolas" w:eastAsia="宋体" w:hAnsi="Consolas" w:cs="宋体"/>
-          <w:color w:val="008013"/>
+          <w:color w:val="000000" w:themeColor="text1"/>
           <w:kern w:val="0"/>
           <w:sz w:val="20"/>
           <w:szCs w:val="20"/>
@@ -1297,6 +1470,7 @@
         <w:jc w:val="left"/>
         <w:rPr>
           <w:rFonts w:ascii="Consolas" w:eastAsia="宋体" w:hAnsi="Consolas" w:cs="宋体"/>
+          <w:color w:val="000000" w:themeColor="text1"/>
           <w:kern w:val="0"/>
           <w:sz w:val="20"/>
           <w:szCs w:val="20"/>
@@ -1306,6 +1480,7 @@
       <w:r>
         <w:rPr>
           <w:rFonts w:ascii="Consolas" w:eastAsia="宋体" w:hAnsi="Consolas" w:cs="宋体"/>
+          <w:color w:val="000000" w:themeColor="text1"/>
           <w:kern w:val="0"/>
           <w:sz w:val="20"/>
           <w:szCs w:val="20"/>
@@ -1316,6 +1491,7 @@
       <w:r>
         <w:rPr>
           <w:rFonts w:ascii="Consolas" w:eastAsia="宋体" w:hAnsi="Consolas" w:cs="宋体"/>
+          <w:color w:val="000000" w:themeColor="text1"/>
           <w:kern w:val="0"/>
           <w:sz w:val="20"/>
           <w:szCs w:val="20"/>
@@ -1329,6 +1505,7 @@
         <w:jc w:val="left"/>
         <w:rPr>
           <w:rFonts w:ascii="Consolas" w:eastAsia="宋体" w:hAnsi="Consolas" w:cs="宋体"/>
+          <w:color w:val="000000" w:themeColor="text1"/>
           <w:kern w:val="0"/>
           <w:sz w:val="20"/>
           <w:szCs w:val="20"/>
@@ -1338,6 +1515,7 @@
       <w:r>
         <w:rPr>
           <w:rFonts w:ascii="Consolas" w:eastAsia="宋体" w:hAnsi="Consolas" w:cs="宋体"/>
+          <w:color w:val="000000" w:themeColor="text1"/>
           <w:kern w:val="0"/>
           <w:sz w:val="20"/>
           <w:szCs w:val="20"/>
@@ -1348,6 +1526,7 @@
       <w:r>
         <w:rPr>
           <w:rFonts w:ascii="Consolas" w:eastAsia="宋体" w:hAnsi="Consolas" w:cs="宋体"/>
+          <w:color w:val="000000" w:themeColor="text1"/>
           <w:kern w:val="0"/>
           <w:sz w:val="20"/>
           <w:szCs w:val="20"/>
@@ -1358,6 +1537,7 @@
       <w:r>
         <w:rPr>
           <w:rFonts w:ascii="Consolas" w:eastAsia="宋体" w:hAnsi="Consolas" w:cs="宋体"/>
+          <w:color w:val="000000" w:themeColor="text1"/>
           <w:kern w:val="0"/>
           <w:sz w:val="20"/>
           <w:szCs w:val="20"/>
@@ -1368,6 +1548,7 @@
       <w:r>
         <w:rPr>
           <w:rFonts w:ascii="Consolas" w:eastAsia="宋体" w:hAnsi="Consolas" w:cs="宋体"/>
+          <w:color w:val="000000" w:themeColor="text1"/>
           <w:kern w:val="0"/>
           <w:sz w:val="20"/>
           <w:szCs w:val="20"/>
@@ -1381,6 +1562,7 @@
         <w:jc w:val="left"/>
         <w:rPr>
           <w:rFonts w:ascii="Consolas" w:eastAsia="宋体" w:hAnsi="Consolas" w:cs="宋体"/>
+          <w:color w:val="000000" w:themeColor="text1"/>
           <w:kern w:val="0"/>
           <w:sz w:val="20"/>
           <w:szCs w:val="20"/>
@@ -1390,6 +1572,7 @@
       <w:r>
         <w:rPr>
           <w:rFonts w:ascii="Consolas" w:eastAsia="宋体" w:hAnsi="Consolas" w:cs="宋体"/>
+          <w:color w:val="000000" w:themeColor="text1"/>
           <w:kern w:val="0"/>
           <w:sz w:val="20"/>
           <w:szCs w:val="20"/>
@@ -1400,26 +1583,17 @@
       <w:r>
         <w:rPr>
           <w:rFonts w:ascii="Consolas" w:eastAsia="宋体" w:hAnsi="Consolas" w:cs="宋体"/>
-          <w:kern w:val="0"/>
-          <w:sz w:val="20"/>
-          <w:szCs w:val="20"/>
-        </w:rPr>
-        <w:t>(</w:t>
-      </w:r>
-      <w:r>
-        <w:rPr>
-          <w:rFonts w:ascii="Consolas" w:eastAsia="宋体" w:hAnsi="Consolas" w:cs="宋体"/>
-          <w:color w:val="A709F5"/>
-          <w:kern w:val="0"/>
-          <w:sz w:val="20"/>
-          <w:szCs w:val="20"/>
-        </w:rPr>
-        <w:t>'</w:t>
-      </w:r>
-      <w:r>
-        <w:rPr>
-          <w:rFonts w:ascii="Consolas" w:eastAsia="宋体" w:hAnsi="Consolas" w:cs="宋体"/>
-          <w:color w:val="A709F5"/>
+          <w:color w:val="000000" w:themeColor="text1"/>
+          <w:kern w:val="0"/>
+          <w:sz w:val="20"/>
+          <w:szCs w:val="20"/>
+        </w:rPr>
+        <w:t>('</w:t>
+      </w:r>
+      <w:r>
+        <w:rPr>
+          <w:rFonts w:ascii="Consolas" w:eastAsia="宋体" w:hAnsi="Consolas" w:cs="宋体"/>
+          <w:color w:val="000000" w:themeColor="text1"/>
           <w:kern w:val="0"/>
           <w:sz w:val="20"/>
           <w:szCs w:val="20"/>
@@ -1429,26 +1603,18 @@
       <w:r>
         <w:rPr>
           <w:rFonts w:ascii="Consolas" w:eastAsia="宋体" w:hAnsi="Consolas" w:cs="宋体"/>
-          <w:color w:val="A709F5"/>
-          <w:kern w:val="0"/>
-          <w:sz w:val="20"/>
-          <w:szCs w:val="20"/>
-        </w:rPr>
-        <w:t>: %d\n'</w:t>
-      </w:r>
-      <w:r>
-        <w:rPr>
-          <w:rFonts w:ascii="Consolas" w:eastAsia="宋体" w:hAnsi="Consolas" w:cs="宋体"/>
-          <w:kern w:val="0"/>
-          <w:sz w:val="20"/>
-          <w:szCs w:val="20"/>
-        </w:rPr>
-        <w:t xml:space="preserve">, </w:t>
+          <w:color w:val="000000" w:themeColor="text1"/>
+          <w:kern w:val="0"/>
+          <w:sz w:val="20"/>
+          <w:szCs w:val="20"/>
+        </w:rPr>
+        <w:t xml:space="preserve">: %d\n', </w:t>
       </w:r>
       <w:proofErr w:type="spellStart"/>
       <w:r>
         <w:rPr>
           <w:rFonts w:ascii="Consolas" w:eastAsia="宋体" w:hAnsi="Consolas" w:cs="宋体"/>
+          <w:color w:val="000000" w:themeColor="text1"/>
           <w:kern w:val="0"/>
           <w:sz w:val="20"/>
           <w:szCs w:val="20"/>
@@ -1459,6 +1625,7 @@
       <w:r>
         <w:rPr>
           <w:rFonts w:ascii="Consolas" w:eastAsia="宋体" w:hAnsi="Consolas" w:cs="宋体"/>
+          <w:color w:val="000000" w:themeColor="text1"/>
           <w:kern w:val="0"/>
           <w:sz w:val="20"/>
           <w:szCs w:val="20"/>
@@ -1472,15 +1639,16 @@
         <w:jc w:val="left"/>
         <w:rPr>
           <w:rFonts w:ascii="Consolas" w:eastAsia="宋体" w:hAnsi="Consolas" w:cs="宋体"/>
-          <w:kern w:val="0"/>
-          <w:sz w:val="20"/>
-          <w:szCs w:val="20"/>
-        </w:rPr>
-      </w:pPr>
-      <w:r>
-        <w:rPr>
-          <w:rFonts w:ascii="Consolas" w:eastAsia="宋体" w:hAnsi="Consolas" w:cs="宋体"/>
-          <w:color w:val="008013"/>
+          <w:color w:val="000000" w:themeColor="text1"/>
+          <w:kern w:val="0"/>
+          <w:sz w:val="20"/>
+          <w:szCs w:val="20"/>
+        </w:rPr>
+      </w:pPr>
+      <w:r>
+        <w:rPr>
+          <w:rFonts w:ascii="Consolas" w:eastAsia="宋体" w:hAnsi="Consolas" w:cs="宋体"/>
+          <w:color w:val="000000" w:themeColor="text1"/>
           <w:kern w:val="0"/>
           <w:sz w:val="20"/>
           <w:szCs w:val="20"/>
@@ -1490,7 +1658,7 @@
       <w:r>
         <w:rPr>
           <w:rFonts w:ascii="Consolas" w:eastAsia="宋体" w:hAnsi="Consolas" w:cs="宋体"/>
-          <w:color w:val="008013"/>
+          <w:color w:val="000000" w:themeColor="text1"/>
           <w:kern w:val="0"/>
           <w:sz w:val="20"/>
           <w:szCs w:val="20"/>
@@ -1504,34 +1672,27 @@
         <w:jc w:val="left"/>
         <w:rPr>
           <w:rFonts w:ascii="Consolas" w:eastAsia="宋体" w:hAnsi="Consolas" w:cs="宋体"/>
-          <w:kern w:val="0"/>
-          <w:sz w:val="20"/>
-          <w:szCs w:val="20"/>
-        </w:rPr>
-      </w:pPr>
-      <w:r>
-        <w:rPr>
-          <w:rFonts w:ascii="Consolas" w:eastAsia="宋体" w:hAnsi="Consolas" w:cs="宋体"/>
-          <w:color w:val="0E00FF"/>
-          <w:kern w:val="0"/>
-          <w:sz w:val="20"/>
-          <w:szCs w:val="20"/>
-        </w:rPr>
-        <w:t xml:space="preserve">if </w:t>
-      </w:r>
-      <w:r>
-        <w:rPr>
-          <w:rFonts w:ascii="Consolas" w:eastAsia="宋体" w:hAnsi="Consolas" w:cs="宋体"/>
-          <w:kern w:val="0"/>
-          <w:sz w:val="20"/>
-          <w:szCs w:val="20"/>
-        </w:rPr>
-        <w:t>mod(log2(</w:t>
+          <w:color w:val="000000" w:themeColor="text1"/>
+          <w:kern w:val="0"/>
+          <w:sz w:val="20"/>
+          <w:szCs w:val="20"/>
+        </w:rPr>
+      </w:pPr>
+      <w:r>
+        <w:rPr>
+          <w:rFonts w:ascii="Consolas" w:eastAsia="宋体" w:hAnsi="Consolas" w:cs="宋体"/>
+          <w:color w:val="000000" w:themeColor="text1"/>
+          <w:kern w:val="0"/>
+          <w:sz w:val="20"/>
+          <w:szCs w:val="20"/>
+        </w:rPr>
+        <w:t>if mod(log2(</w:t>
       </w:r>
       <w:proofErr w:type="spellStart"/>
       <w:r>
         <w:rPr>
           <w:rFonts w:ascii="Consolas" w:eastAsia="宋体" w:hAnsi="Consolas" w:cs="宋体"/>
+          <w:color w:val="000000" w:themeColor="text1"/>
           <w:kern w:val="0"/>
           <w:sz w:val="20"/>
           <w:szCs w:val="20"/>
@@ -1542,6 +1703,7 @@
       <w:r>
         <w:rPr>
           <w:rFonts w:ascii="Consolas" w:eastAsia="宋体" w:hAnsi="Consolas" w:cs="宋体"/>
+          <w:color w:val="000000" w:themeColor="text1"/>
           <w:kern w:val="0"/>
           <w:sz w:val="20"/>
           <w:szCs w:val="20"/>
@@ -1555,14 +1717,16 @@
         <w:jc w:val="left"/>
         <w:rPr>
           <w:rFonts w:ascii="Consolas" w:eastAsia="宋体" w:hAnsi="Consolas" w:cs="宋体"/>
-          <w:kern w:val="0"/>
-          <w:sz w:val="20"/>
-          <w:szCs w:val="20"/>
-        </w:rPr>
-      </w:pPr>
-      <w:r>
-        <w:rPr>
-          <w:rFonts w:ascii="Consolas" w:eastAsia="宋体" w:hAnsi="Consolas" w:cs="宋体"/>
+          <w:color w:val="000000" w:themeColor="text1"/>
+          <w:kern w:val="0"/>
+          <w:sz w:val="20"/>
+          <w:szCs w:val="20"/>
+        </w:rPr>
+      </w:pPr>
+      <w:r>
+        <w:rPr>
+          <w:rFonts w:ascii="Consolas" w:eastAsia="宋体" w:hAnsi="Consolas" w:cs="宋体"/>
+          <w:color w:val="000000" w:themeColor="text1"/>
           <w:kern w:val="0"/>
           <w:sz w:val="20"/>
           <w:szCs w:val="20"/>
@@ -1573,6 +1737,7 @@
       <w:r>
         <w:rPr>
           <w:rFonts w:ascii="Consolas" w:eastAsia="宋体" w:hAnsi="Consolas" w:cs="宋体"/>
+          <w:color w:val="000000" w:themeColor="text1"/>
           <w:kern w:val="0"/>
           <w:sz w:val="20"/>
           <w:szCs w:val="20"/>
@@ -1583,6 +1748,7 @@
       <w:r>
         <w:rPr>
           <w:rFonts w:ascii="Consolas" w:eastAsia="宋体" w:hAnsi="Consolas" w:cs="宋体"/>
+          <w:color w:val="000000" w:themeColor="text1"/>
           <w:kern w:val="0"/>
           <w:sz w:val="20"/>
           <w:szCs w:val="20"/>
@@ -1593,6 +1759,7 @@
       <w:r>
         <w:rPr>
           <w:rFonts w:ascii="Consolas" w:eastAsia="宋体" w:hAnsi="Consolas" w:cs="宋体"/>
+          <w:color w:val="000000" w:themeColor="text1"/>
           <w:kern w:val="0"/>
           <w:sz w:val="20"/>
           <w:szCs w:val="20"/>
@@ -1603,6 +1770,7 @@
       <w:r>
         <w:rPr>
           <w:rFonts w:ascii="Consolas" w:eastAsia="宋体" w:hAnsi="Consolas" w:cs="宋体"/>
+          <w:color w:val="000000" w:themeColor="text1"/>
           <w:kern w:val="0"/>
           <w:sz w:val="20"/>
           <w:szCs w:val="20"/>
@@ -1616,15 +1784,16 @@
         <w:jc w:val="left"/>
         <w:rPr>
           <w:rFonts w:ascii="Consolas" w:eastAsia="宋体" w:hAnsi="Consolas" w:cs="宋体"/>
-          <w:kern w:val="0"/>
-          <w:sz w:val="20"/>
-          <w:szCs w:val="20"/>
-        </w:rPr>
-      </w:pPr>
-      <w:r>
-        <w:rPr>
-          <w:rFonts w:ascii="Consolas" w:eastAsia="宋体" w:hAnsi="Consolas" w:cs="宋体"/>
-          <w:color w:val="0E00FF"/>
+          <w:color w:val="000000" w:themeColor="text1"/>
+          <w:kern w:val="0"/>
+          <w:sz w:val="20"/>
+          <w:szCs w:val="20"/>
+        </w:rPr>
+      </w:pPr>
+      <w:r>
+        <w:rPr>
+          <w:rFonts w:ascii="Consolas" w:eastAsia="宋体" w:hAnsi="Consolas" w:cs="宋体"/>
+          <w:color w:val="000000" w:themeColor="text1"/>
           <w:kern w:val="0"/>
           <w:sz w:val="20"/>
           <w:szCs w:val="20"/>
@@ -1638,14 +1807,16 @@
         <w:jc w:val="left"/>
         <w:rPr>
           <w:rFonts w:ascii="Consolas" w:eastAsia="宋体" w:hAnsi="Consolas" w:cs="宋体"/>
-          <w:kern w:val="0"/>
-          <w:sz w:val="20"/>
-          <w:szCs w:val="20"/>
-        </w:rPr>
-      </w:pPr>
-      <w:r>
-        <w:rPr>
-          <w:rFonts w:ascii="Consolas" w:eastAsia="宋体" w:hAnsi="Consolas" w:cs="宋体"/>
+          <w:color w:val="000000" w:themeColor="text1"/>
+          <w:kern w:val="0"/>
+          <w:sz w:val="20"/>
+          <w:szCs w:val="20"/>
+        </w:rPr>
+      </w:pPr>
+      <w:r>
+        <w:rPr>
+          <w:rFonts w:ascii="Consolas" w:eastAsia="宋体" w:hAnsi="Consolas" w:cs="宋体"/>
+          <w:color w:val="000000" w:themeColor="text1"/>
           <w:kern w:val="0"/>
           <w:sz w:val="20"/>
           <w:szCs w:val="20"/>
@@ -1656,6 +1827,7 @@
       <w:r>
         <w:rPr>
           <w:rFonts w:ascii="Consolas" w:eastAsia="宋体" w:hAnsi="Consolas" w:cs="宋体"/>
+          <w:color w:val="000000" w:themeColor="text1"/>
           <w:kern w:val="0"/>
           <w:sz w:val="20"/>
           <w:szCs w:val="20"/>
@@ -1666,6 +1838,7 @@
       <w:r>
         <w:rPr>
           <w:rFonts w:ascii="Consolas" w:eastAsia="宋体" w:hAnsi="Consolas" w:cs="宋体"/>
+          <w:color w:val="000000" w:themeColor="text1"/>
           <w:kern w:val="0"/>
           <w:sz w:val="20"/>
           <w:szCs w:val="20"/>
@@ -1676,6 +1849,7 @@
       <w:r>
         <w:rPr>
           <w:rFonts w:ascii="Consolas" w:eastAsia="宋体" w:hAnsi="Consolas" w:cs="宋体"/>
+          <w:color w:val="000000" w:themeColor="text1"/>
           <w:kern w:val="0"/>
           <w:sz w:val="20"/>
           <w:szCs w:val="20"/>
@@ -1686,6 +1860,7 @@
       <w:r>
         <w:rPr>
           <w:rFonts w:ascii="Consolas" w:eastAsia="宋体" w:hAnsi="Consolas" w:cs="宋体"/>
+          <w:color w:val="000000" w:themeColor="text1"/>
           <w:kern w:val="0"/>
           <w:sz w:val="20"/>
           <w:szCs w:val="20"/>
@@ -1699,15 +1874,16 @@
         <w:jc w:val="left"/>
         <w:rPr>
           <w:rFonts w:ascii="Consolas" w:eastAsia="宋体" w:hAnsi="Consolas" w:cs="宋体"/>
-          <w:kern w:val="0"/>
-          <w:sz w:val="20"/>
-          <w:szCs w:val="20"/>
-        </w:rPr>
-      </w:pPr>
-      <w:r>
-        <w:rPr>
-          <w:rFonts w:ascii="Consolas" w:eastAsia="宋体" w:hAnsi="Consolas" w:cs="宋体"/>
-          <w:color w:val="0E00FF"/>
+          <w:color w:val="000000" w:themeColor="text1"/>
+          <w:kern w:val="0"/>
+          <w:sz w:val="20"/>
+          <w:szCs w:val="20"/>
+        </w:rPr>
+      </w:pPr>
+      <w:r>
+        <w:rPr>
+          <w:rFonts w:ascii="Consolas" w:eastAsia="宋体" w:hAnsi="Consolas" w:cs="宋体"/>
+          <w:color w:val="000000" w:themeColor="text1"/>
           <w:kern w:val="0"/>
           <w:sz w:val="20"/>
           <w:szCs w:val="20"/>
@@ -1721,6 +1897,7 @@
         <w:jc w:val="left"/>
         <w:rPr>
           <w:rFonts w:ascii="Consolas" w:eastAsia="宋体" w:hAnsi="Consolas" w:cs="宋体"/>
+          <w:color w:val="000000" w:themeColor="text1"/>
           <w:kern w:val="0"/>
           <w:sz w:val="20"/>
           <w:szCs w:val="20"/>
@@ -1730,6 +1907,7 @@
       <w:r>
         <w:rPr>
           <w:rFonts w:ascii="Consolas" w:eastAsia="宋体" w:hAnsi="Consolas" w:cs="宋体"/>
+          <w:color w:val="000000" w:themeColor="text1"/>
           <w:kern w:val="0"/>
           <w:sz w:val="20"/>
           <w:szCs w:val="20"/>
@@ -1740,26 +1918,17 @@
       <w:r>
         <w:rPr>
           <w:rFonts w:ascii="Consolas" w:eastAsia="宋体" w:hAnsi="Consolas" w:cs="宋体"/>
-          <w:kern w:val="0"/>
-          <w:sz w:val="20"/>
-          <w:szCs w:val="20"/>
-        </w:rPr>
-        <w:t>(</w:t>
-      </w:r>
-      <w:r>
-        <w:rPr>
-          <w:rFonts w:ascii="Consolas" w:eastAsia="宋体" w:hAnsi="Consolas" w:cs="宋体"/>
-          <w:color w:val="A709F5"/>
-          <w:kern w:val="0"/>
-          <w:sz w:val="20"/>
-          <w:szCs w:val="20"/>
-        </w:rPr>
-        <w:t>'</w:t>
-      </w:r>
-      <w:r>
-        <w:rPr>
-          <w:rFonts w:ascii="Consolas" w:eastAsia="宋体" w:hAnsi="Consolas" w:cs="宋体"/>
-          <w:color w:val="A709F5"/>
+          <w:color w:val="000000" w:themeColor="text1"/>
+          <w:kern w:val="0"/>
+          <w:sz w:val="20"/>
+          <w:szCs w:val="20"/>
+        </w:rPr>
+        <w:t>('</w:t>
+      </w:r>
+      <w:r>
+        <w:rPr>
+          <w:rFonts w:ascii="Consolas" w:eastAsia="宋体" w:hAnsi="Consolas" w:cs="宋体"/>
+          <w:color w:val="000000" w:themeColor="text1"/>
           <w:kern w:val="0"/>
           <w:sz w:val="20"/>
           <w:szCs w:val="20"/>
@@ -1769,26 +1938,18 @@
       <w:r>
         <w:rPr>
           <w:rFonts w:ascii="Consolas" w:eastAsia="宋体" w:hAnsi="Consolas" w:cs="宋体"/>
-          <w:color w:val="A709F5"/>
-          <w:kern w:val="0"/>
-          <w:sz w:val="20"/>
-          <w:szCs w:val="20"/>
-        </w:rPr>
-        <w:t>: %d\n'</w:t>
-      </w:r>
-      <w:r>
-        <w:rPr>
-          <w:rFonts w:ascii="Consolas" w:eastAsia="宋体" w:hAnsi="Consolas" w:cs="宋体"/>
-          <w:kern w:val="0"/>
-          <w:sz w:val="20"/>
-          <w:szCs w:val="20"/>
-        </w:rPr>
-        <w:t xml:space="preserve">, </w:t>
+          <w:color w:val="000000" w:themeColor="text1"/>
+          <w:kern w:val="0"/>
+          <w:sz w:val="20"/>
+          <w:szCs w:val="20"/>
+        </w:rPr>
+        <w:t xml:space="preserve">: %d\n', </w:t>
       </w:r>
       <w:proofErr w:type="spellStart"/>
       <w:r>
         <w:rPr>
           <w:rFonts w:ascii="Consolas" w:eastAsia="宋体" w:hAnsi="Consolas" w:cs="宋体"/>
+          <w:color w:val="000000" w:themeColor="text1"/>
           <w:kern w:val="0"/>
           <w:sz w:val="20"/>
           <w:szCs w:val="20"/>
@@ -1799,6 +1960,7 @@
       <w:r>
         <w:rPr>
           <w:rFonts w:ascii="Consolas" w:eastAsia="宋体" w:hAnsi="Consolas" w:cs="宋体"/>
+          <w:color w:val="000000" w:themeColor="text1"/>
           <w:kern w:val="0"/>
           <w:sz w:val="20"/>
           <w:szCs w:val="20"/>
@@ -1811,7 +1973,8 @@
         <w:widowControl/>
         <w:jc w:val="left"/>
         <w:rPr>
-          <w:rFonts w:ascii="Consolas" w:eastAsia="宋体" w:hAnsi="Consolas" w:cs="宋体" w:hint="eastAsia"/>
+          <w:rFonts w:ascii="Consolas" w:eastAsia="宋体" w:hAnsi="Consolas" w:cs="宋体"/>
+          <w:color w:val="000000" w:themeColor="text1"/>
           <w:kern w:val="0"/>
           <w:sz w:val="20"/>
           <w:szCs w:val="20"/>
@@ -1821,6 +1984,7 @@
       <w:r>
         <w:rPr>
           <w:rFonts w:ascii="Consolas" w:eastAsia="宋体" w:hAnsi="Consolas" w:cs="宋体"/>
+          <w:color w:val="000000" w:themeColor="text1"/>
           <w:kern w:val="0"/>
           <w:sz w:val="20"/>
           <w:szCs w:val="20"/>
@@ -1831,6 +1995,7 @@
       <w:r>
         <w:rPr>
           <w:rFonts w:ascii="Consolas" w:eastAsia="宋体" w:hAnsi="Consolas" w:cs="宋体"/>
+          <w:color w:val="000000" w:themeColor="text1"/>
           <w:kern w:val="0"/>
           <w:sz w:val="20"/>
           <w:szCs w:val="20"/>
@@ -1844,15 +2009,16 @@
         <w:jc w:val="left"/>
         <w:rPr>
           <w:rFonts w:ascii="Consolas" w:eastAsia="宋体" w:hAnsi="Consolas" w:cs="宋体"/>
-          <w:kern w:val="0"/>
-          <w:sz w:val="20"/>
-          <w:szCs w:val="20"/>
-        </w:rPr>
-      </w:pPr>
-      <w:r>
-        <w:rPr>
-          <w:rFonts w:ascii="Consolas" w:eastAsia="宋体" w:hAnsi="Consolas" w:cs="宋体"/>
-          <w:color w:val="008013"/>
+          <w:color w:val="000000" w:themeColor="text1"/>
+          <w:kern w:val="0"/>
+          <w:sz w:val="20"/>
+          <w:szCs w:val="20"/>
+        </w:rPr>
+      </w:pPr>
+      <w:r>
+        <w:rPr>
+          <w:rFonts w:ascii="Consolas" w:eastAsia="宋体" w:hAnsi="Consolas" w:cs="宋体"/>
+          <w:color w:val="000000" w:themeColor="text1"/>
           <w:kern w:val="0"/>
           <w:sz w:val="20"/>
           <w:szCs w:val="20"/>
@@ -1862,7 +2028,7 @@
       <w:r>
         <w:rPr>
           <w:rFonts w:ascii="Consolas" w:eastAsia="宋体" w:hAnsi="Consolas" w:cs="宋体"/>
-          <w:color w:val="008013"/>
+          <w:color w:val="000000" w:themeColor="text1"/>
           <w:kern w:val="0"/>
           <w:sz w:val="20"/>
           <w:szCs w:val="20"/>
@@ -1875,7 +2041,8 @@
         <w:widowControl/>
         <w:jc w:val="left"/>
         <w:rPr>
-          <w:rFonts w:ascii="Consolas" w:eastAsia="宋体" w:hAnsi="Consolas" w:cs="宋体" w:hint="eastAsia"/>
+          <w:rFonts w:ascii="Consolas" w:eastAsia="宋体" w:hAnsi="Consolas" w:cs="宋体"/>
+          <w:color w:val="000000" w:themeColor="text1"/>
           <w:kern w:val="0"/>
           <w:sz w:val="20"/>
           <w:szCs w:val="20"/>
@@ -1885,6 +2052,7 @@
       <w:r>
         <w:rPr>
           <w:rFonts w:ascii="Consolas" w:eastAsia="宋体" w:hAnsi="Consolas" w:cs="宋体"/>
+          <w:color w:val="000000" w:themeColor="text1"/>
           <w:kern w:val="0"/>
           <w:sz w:val="20"/>
           <w:szCs w:val="20"/>
@@ -1895,6 +2063,7 @@
       <w:r>
         <w:rPr>
           <w:rFonts w:ascii="Consolas" w:eastAsia="宋体" w:hAnsi="Consolas" w:cs="宋体"/>
+          <w:color w:val="000000" w:themeColor="text1"/>
           <w:kern w:val="0"/>
           <w:sz w:val="20"/>
           <w:szCs w:val="20"/>
@@ -1905,6 +2074,7 @@
       <w:r>
         <w:rPr>
           <w:rFonts w:ascii="Consolas" w:eastAsia="宋体" w:hAnsi="Consolas" w:cs="宋体"/>
+          <w:color w:val="000000" w:themeColor="text1"/>
           <w:kern w:val="0"/>
           <w:sz w:val="20"/>
           <w:szCs w:val="20"/>
@@ -1915,6 +2085,7 @@
       <w:r>
         <w:rPr>
           <w:rFonts w:ascii="Consolas" w:eastAsia="宋体" w:hAnsi="Consolas" w:cs="宋体"/>
+          <w:color w:val="000000" w:themeColor="text1"/>
           <w:kern w:val="0"/>
           <w:sz w:val="20"/>
           <w:szCs w:val="20"/>
@@ -1928,15 +2099,16 @@
         <w:jc w:val="left"/>
         <w:rPr>
           <w:rFonts w:ascii="Consolas" w:eastAsia="宋体" w:hAnsi="Consolas" w:cs="宋体"/>
-          <w:kern w:val="0"/>
-          <w:sz w:val="20"/>
-          <w:szCs w:val="20"/>
-        </w:rPr>
-      </w:pPr>
-      <w:r>
-        <w:rPr>
-          <w:rFonts w:ascii="Consolas" w:eastAsia="宋体" w:hAnsi="Consolas" w:cs="宋体"/>
-          <w:color w:val="008013"/>
+          <w:color w:val="000000" w:themeColor="text1"/>
+          <w:kern w:val="0"/>
+          <w:sz w:val="20"/>
+          <w:szCs w:val="20"/>
+        </w:rPr>
+      </w:pPr>
+      <w:r>
+        <w:rPr>
+          <w:rFonts w:ascii="Consolas" w:eastAsia="宋体" w:hAnsi="Consolas" w:cs="宋体"/>
+          <w:color w:val="000000" w:themeColor="text1"/>
           <w:kern w:val="0"/>
           <w:sz w:val="20"/>
           <w:szCs w:val="20"/>
@@ -1946,7 +2118,7 @@
       <w:r>
         <w:rPr>
           <w:rFonts w:ascii="Consolas" w:eastAsia="宋体" w:hAnsi="Consolas" w:cs="宋体"/>
-          <w:color w:val="008013"/>
+          <w:color w:val="000000" w:themeColor="text1"/>
           <w:kern w:val="0"/>
           <w:sz w:val="20"/>
           <w:szCs w:val="20"/>
@@ -1957,7 +2129,7 @@
       <w:r>
         <w:rPr>
           <w:rFonts w:ascii="Consolas" w:eastAsia="宋体" w:hAnsi="Consolas" w:cs="宋体"/>
-          <w:color w:val="008013"/>
+          <w:color w:val="000000" w:themeColor="text1"/>
           <w:kern w:val="0"/>
           <w:sz w:val="20"/>
           <w:szCs w:val="20"/>
@@ -1971,7 +2143,8 @@
         <w:widowControl/>
         <w:jc w:val="left"/>
         <w:rPr>
-          <w:rFonts w:ascii="Consolas" w:eastAsia="宋体" w:hAnsi="Consolas" w:cs="宋体" w:hint="eastAsia"/>
+          <w:rFonts w:ascii="Consolas" w:eastAsia="宋体" w:hAnsi="Consolas" w:cs="宋体"/>
+          <w:color w:val="000000" w:themeColor="text1"/>
           <w:kern w:val="0"/>
           <w:sz w:val="20"/>
           <w:szCs w:val="20"/>
@@ -1981,6 +2154,7 @@
       <w:r>
         <w:rPr>
           <w:rFonts w:ascii="Consolas" w:eastAsia="宋体" w:hAnsi="Consolas" w:cs="宋体"/>
+          <w:color w:val="000000" w:themeColor="text1"/>
           <w:kern w:val="0"/>
           <w:sz w:val="20"/>
           <w:szCs w:val="20"/>
@@ -1991,6 +2165,7 @@
       <w:r>
         <w:rPr>
           <w:rFonts w:ascii="Consolas" w:eastAsia="宋体" w:hAnsi="Consolas" w:cs="宋体"/>
+          <w:color w:val="000000" w:themeColor="text1"/>
           <w:kern w:val="0"/>
           <w:sz w:val="20"/>
           <w:szCs w:val="20"/>
@@ -2001,6 +2176,7 @@
       <w:r>
         <w:rPr>
           <w:rFonts w:ascii="Consolas" w:eastAsia="宋体" w:hAnsi="Consolas" w:cs="宋体"/>
+          <w:color w:val="000000" w:themeColor="text1"/>
           <w:kern w:val="0"/>
           <w:sz w:val="20"/>
           <w:szCs w:val="20"/>
@@ -2011,6 +2187,7 @@
       <w:r>
         <w:rPr>
           <w:rFonts w:ascii="Consolas" w:eastAsia="宋体" w:hAnsi="Consolas" w:cs="宋体"/>
+          <w:color w:val="000000" w:themeColor="text1"/>
           <w:kern w:val="0"/>
           <w:sz w:val="20"/>
           <w:szCs w:val="20"/>
@@ -2021,6 +2198,7 @@
       <w:r>
         <w:rPr>
           <w:rFonts w:ascii="Consolas" w:eastAsia="宋体" w:hAnsi="Consolas" w:cs="宋体"/>
+          <w:color w:val="000000" w:themeColor="text1"/>
           <w:kern w:val="0"/>
           <w:sz w:val="20"/>
           <w:szCs w:val="20"/>
@@ -2031,6 +2209,7 @@
       <w:r>
         <w:rPr>
           <w:rFonts w:ascii="Consolas" w:eastAsia="宋体" w:hAnsi="Consolas" w:cs="宋体"/>
+          <w:color w:val="000000" w:themeColor="text1"/>
           <w:kern w:val="0"/>
           <w:sz w:val="20"/>
           <w:szCs w:val="20"/>
@@ -2044,15 +2223,16 @@
         <w:jc w:val="left"/>
         <w:rPr>
           <w:rFonts w:ascii="Consolas" w:eastAsia="宋体" w:hAnsi="Consolas" w:cs="宋体"/>
-          <w:kern w:val="0"/>
-          <w:sz w:val="20"/>
-          <w:szCs w:val="20"/>
-        </w:rPr>
-      </w:pPr>
-      <w:r>
-        <w:rPr>
-          <w:rFonts w:ascii="Consolas" w:eastAsia="宋体" w:hAnsi="Consolas" w:cs="宋体"/>
-          <w:color w:val="008013"/>
+          <w:color w:val="000000" w:themeColor="text1"/>
+          <w:kern w:val="0"/>
+          <w:sz w:val="20"/>
+          <w:szCs w:val="20"/>
+        </w:rPr>
+      </w:pPr>
+      <w:r>
+        <w:rPr>
+          <w:rFonts w:ascii="Consolas" w:eastAsia="宋体" w:hAnsi="Consolas" w:cs="宋体"/>
+          <w:color w:val="000000" w:themeColor="text1"/>
           <w:kern w:val="0"/>
           <w:sz w:val="20"/>
           <w:szCs w:val="20"/>
@@ -2062,7 +2242,7 @@
       <w:r>
         <w:rPr>
           <w:rFonts w:ascii="Consolas" w:eastAsia="宋体" w:hAnsi="Consolas" w:cs="宋体"/>
-          <w:color w:val="008013"/>
+          <w:color w:val="000000" w:themeColor="text1"/>
           <w:kern w:val="0"/>
           <w:sz w:val="20"/>
           <w:szCs w:val="20"/>
@@ -2073,7 +2253,7 @@
       <w:r>
         <w:rPr>
           <w:rFonts w:ascii="Consolas" w:eastAsia="宋体" w:hAnsi="Consolas" w:cs="宋体"/>
-          <w:color w:val="008013"/>
+          <w:color w:val="000000" w:themeColor="text1"/>
           <w:kern w:val="0"/>
           <w:sz w:val="20"/>
           <w:szCs w:val="20"/>
@@ -2088,14 +2268,16 @@
         <w:jc w:val="left"/>
         <w:rPr>
           <w:rFonts w:ascii="Consolas" w:eastAsia="宋体" w:hAnsi="Consolas" w:cs="宋体"/>
-          <w:kern w:val="0"/>
-          <w:sz w:val="20"/>
-          <w:szCs w:val="20"/>
-        </w:rPr>
-      </w:pPr>
-      <w:r>
-        <w:rPr>
-          <w:rFonts w:ascii="Consolas" w:eastAsia="宋体" w:hAnsi="Consolas" w:cs="宋体"/>
+          <w:color w:val="000000" w:themeColor="text1"/>
+          <w:kern w:val="0"/>
+          <w:sz w:val="20"/>
+          <w:szCs w:val="20"/>
+        </w:rPr>
+      </w:pPr>
+      <w:r>
+        <w:rPr>
+          <w:rFonts w:ascii="Consolas" w:eastAsia="宋体" w:hAnsi="Consolas" w:cs="宋体"/>
+          <w:color w:val="000000" w:themeColor="text1"/>
           <w:kern w:val="0"/>
           <w:sz w:val="20"/>
           <w:szCs w:val="20"/>
@@ -2109,6 +2291,7 @@
         <w:jc w:val="left"/>
         <w:rPr>
           <w:rFonts w:ascii="Consolas" w:eastAsia="宋体" w:hAnsi="Consolas" w:cs="宋体"/>
+          <w:color w:val="000000" w:themeColor="text1"/>
           <w:kern w:val="0"/>
           <w:sz w:val="20"/>
           <w:szCs w:val="20"/>
@@ -2118,6 +2301,7 @@
       <w:r>
         <w:rPr>
           <w:rFonts w:ascii="Consolas" w:eastAsia="宋体" w:hAnsi="Consolas" w:cs="宋体"/>
+          <w:color w:val="000000" w:themeColor="text1"/>
           <w:kern w:val="0"/>
           <w:sz w:val="20"/>
           <w:szCs w:val="20"/>
@@ -2128,6 +2312,7 @@
       <w:r>
         <w:rPr>
           <w:rFonts w:ascii="Consolas" w:eastAsia="宋体" w:hAnsi="Consolas" w:cs="宋体"/>
+          <w:color w:val="000000" w:themeColor="text1"/>
           <w:kern w:val="0"/>
           <w:sz w:val="20"/>
           <w:szCs w:val="20"/>
@@ -2141,14 +2326,16 @@
         <w:jc w:val="left"/>
         <w:rPr>
           <w:rFonts w:ascii="Consolas" w:eastAsia="宋体" w:hAnsi="Consolas" w:cs="宋体"/>
-          <w:kern w:val="0"/>
-          <w:sz w:val="20"/>
-          <w:szCs w:val="20"/>
-        </w:rPr>
-      </w:pPr>
-      <w:r>
-        <w:rPr>
-          <w:rFonts w:ascii="Consolas" w:eastAsia="宋体" w:hAnsi="Consolas" w:cs="宋体"/>
+          <w:color w:val="000000" w:themeColor="text1"/>
+          <w:kern w:val="0"/>
+          <w:sz w:val="20"/>
+          <w:szCs w:val="20"/>
+        </w:rPr>
+      </w:pPr>
+      <w:r>
+        <w:rPr>
+          <w:rFonts w:ascii="Consolas" w:eastAsia="宋体" w:hAnsi="Consolas" w:cs="宋体"/>
+          <w:color w:val="000000" w:themeColor="text1"/>
           <w:kern w:val="0"/>
           <w:sz w:val="20"/>
           <w:szCs w:val="20"/>
@@ -2159,6 +2346,7 @@
       <w:r>
         <w:rPr>
           <w:rFonts w:ascii="Consolas" w:eastAsia="宋体" w:hAnsi="Consolas" w:cs="宋体"/>
+          <w:color w:val="000000" w:themeColor="text1"/>
           <w:kern w:val="0"/>
           <w:sz w:val="20"/>
           <w:szCs w:val="20"/>
@@ -2169,6 +2357,7 @@
       <w:r>
         <w:rPr>
           <w:rFonts w:ascii="Consolas" w:eastAsia="宋体" w:hAnsi="Consolas" w:cs="宋体"/>
+          <w:color w:val="000000" w:themeColor="text1"/>
           <w:kern w:val="0"/>
           <w:sz w:val="20"/>
           <w:szCs w:val="20"/>
@@ -2179,6 +2368,7 @@
       <w:r>
         <w:rPr>
           <w:rFonts w:ascii="Consolas" w:eastAsia="宋体" w:hAnsi="Consolas" w:cs="宋体"/>
+          <w:color w:val="000000" w:themeColor="text1"/>
           <w:kern w:val="0"/>
           <w:sz w:val="20"/>
           <w:szCs w:val="20"/>
@@ -2189,6 +2379,7 @@
       <w:r>
         <w:rPr>
           <w:rFonts w:ascii="Consolas" w:eastAsia="宋体" w:hAnsi="Consolas" w:cs="宋体"/>
+          <w:color w:val="000000" w:themeColor="text1"/>
           <w:kern w:val="0"/>
           <w:sz w:val="20"/>
           <w:szCs w:val="20"/>
@@ -2202,6 +2393,7 @@
         <w:jc w:val="left"/>
         <w:rPr>
           <w:rFonts w:ascii="Consolas" w:eastAsia="宋体" w:hAnsi="Consolas" w:cs="宋体"/>
+          <w:color w:val="000000" w:themeColor="text1"/>
           <w:kern w:val="0"/>
           <w:sz w:val="20"/>
           <w:szCs w:val="20"/>
@@ -2211,6 +2403,7 @@
       <w:r>
         <w:rPr>
           <w:rFonts w:ascii="Consolas" w:eastAsia="宋体" w:hAnsi="Consolas" w:cs="宋体"/>
+          <w:color w:val="000000" w:themeColor="text1"/>
           <w:kern w:val="0"/>
           <w:sz w:val="20"/>
           <w:szCs w:val="20"/>
@@ -2221,29 +2414,21 @@
       <w:r>
         <w:rPr>
           <w:rFonts w:ascii="Consolas" w:eastAsia="宋体" w:hAnsi="Consolas" w:cs="宋体"/>
-          <w:color w:val="A709F5"/>
-          <w:kern w:val="0"/>
-          <w:sz w:val="20"/>
-          <w:szCs w:val="20"/>
-        </w:rPr>
-        <w:t>'Hamming Window Wave'</w:t>
-      </w:r>
-      <w:r>
-        <w:rPr>
-          <w:rFonts w:ascii="Consolas" w:eastAsia="宋体" w:hAnsi="Consolas" w:cs="宋体"/>
-          <w:kern w:val="0"/>
-          <w:sz w:val="20"/>
-          <w:szCs w:val="20"/>
-        </w:rPr>
-        <w:t>);</w:t>
-      </w:r>
-    </w:p>
-    <w:p>
-      <w:pPr>
-        <w:widowControl/>
-        <w:jc w:val="left"/>
-        <w:rPr>
-          <w:rFonts w:ascii="Consolas" w:eastAsia="宋体" w:hAnsi="Consolas" w:cs="宋体"/>
+          <w:color w:val="000000" w:themeColor="text1"/>
+          <w:kern w:val="0"/>
+          <w:sz w:val="20"/>
+          <w:szCs w:val="20"/>
+        </w:rPr>
+        <w:t>'Hamming Window Wave');</w:t>
+      </w:r>
+    </w:p>
+    <w:p>
+      <w:pPr>
+        <w:widowControl/>
+        <w:jc w:val="left"/>
+        <w:rPr>
+          <w:rFonts w:ascii="Consolas" w:eastAsia="宋体" w:hAnsi="Consolas" w:cs="宋体"/>
+          <w:color w:val="000000" w:themeColor="text1"/>
           <w:kern w:val="0"/>
           <w:sz w:val="20"/>
           <w:szCs w:val="20"/>
@@ -2254,6 +2439,7 @@
       <w:r>
         <w:rPr>
           <w:rFonts w:ascii="Consolas" w:eastAsia="宋体" w:hAnsi="Consolas" w:cs="宋体"/>
+          <w:color w:val="000000" w:themeColor="text1"/>
           <w:kern w:val="0"/>
           <w:sz w:val="20"/>
           <w:szCs w:val="20"/>
@@ -2264,6 +2450,7 @@
       <w:r>
         <w:rPr>
           <w:rFonts w:ascii="Consolas" w:eastAsia="宋体" w:hAnsi="Consolas" w:cs="宋体"/>
+          <w:color w:val="000000" w:themeColor="text1"/>
           <w:kern w:val="0"/>
           <w:sz w:val="20"/>
           <w:szCs w:val="20"/>
@@ -2274,16 +2461,290 @@
       <w:r>
         <w:rPr>
           <w:rFonts w:ascii="Consolas" w:eastAsia="宋体" w:hAnsi="Consolas" w:cs="宋体"/>
-          <w:color w:val="A709F5"/>
-          <w:kern w:val="0"/>
-          <w:sz w:val="20"/>
-          <w:szCs w:val="20"/>
-        </w:rPr>
-        <w:t>'sample point'</w:t>
-      </w:r>
-      <w:r>
-        <w:rPr>
-          <w:rFonts w:ascii="Consolas" w:eastAsia="宋体" w:hAnsi="Consolas" w:cs="宋体"/>
+          <w:color w:val="000000" w:themeColor="text1"/>
+          <w:kern w:val="0"/>
+          <w:sz w:val="20"/>
+          <w:szCs w:val="20"/>
+        </w:rPr>
+        <w:t>'sample point');</w:t>
+      </w:r>
+    </w:p>
+    <w:p>
+      <w:pPr>
+        <w:widowControl/>
+        <w:jc w:val="left"/>
+        <w:rPr>
+          <w:rFonts w:ascii="Consolas" w:eastAsia="宋体" w:hAnsi="Consolas" w:cs="宋体"/>
+          <w:color w:val="000000" w:themeColor="text1"/>
+          <w:kern w:val="0"/>
+          <w:sz w:val="20"/>
+          <w:szCs w:val="20"/>
+        </w:rPr>
+      </w:pPr>
+      <w:proofErr w:type="spellStart"/>
+      <w:r>
+        <w:rPr>
+          <w:rFonts w:ascii="Consolas" w:eastAsia="宋体" w:hAnsi="Consolas" w:cs="宋体"/>
+          <w:color w:val="000000" w:themeColor="text1"/>
+          <w:kern w:val="0"/>
+          <w:sz w:val="20"/>
+          <w:szCs w:val="20"/>
+        </w:rPr>
+        <w:t>ylabel</w:t>
+      </w:r>
+      <w:proofErr w:type="spellEnd"/>
+      <w:r>
+        <w:rPr>
+          <w:rFonts w:ascii="Consolas" w:eastAsia="宋体" w:hAnsi="Consolas" w:cs="宋体"/>
+          <w:color w:val="000000" w:themeColor="text1"/>
+          <w:kern w:val="0"/>
+          <w:sz w:val="20"/>
+          <w:szCs w:val="20"/>
+        </w:rPr>
+        <w:t>('Amplitude');</w:t>
+      </w:r>
+    </w:p>
+    <w:p>
+      <w:pPr>
+        <w:widowControl/>
+        <w:jc w:val="left"/>
+        <w:rPr>
+          <w:rFonts w:ascii="Consolas" w:eastAsia="宋体" w:hAnsi="Consolas" w:cs="宋体"/>
+          <w:color w:val="000000" w:themeColor="text1"/>
+          <w:kern w:val="0"/>
+          <w:sz w:val="20"/>
+          <w:szCs w:val="20"/>
+        </w:rPr>
+      </w:pPr>
+      <w:r>
+        <w:rPr>
+          <w:rFonts w:ascii="Consolas" w:eastAsia="宋体" w:hAnsi="Consolas" w:cs="宋体"/>
+          <w:color w:val="000000" w:themeColor="text1"/>
+          <w:kern w:val="0"/>
+          <w:sz w:val="20"/>
+          <w:szCs w:val="20"/>
+        </w:rPr>
+        <w:t xml:space="preserve">%% </w:t>
+      </w:r>
+      <w:r>
+        <w:rPr>
+          <w:rFonts w:ascii="Consolas" w:eastAsia="宋体" w:hAnsi="Consolas" w:cs="宋体"/>
+          <w:color w:val="000000" w:themeColor="text1"/>
+          <w:kern w:val="0"/>
+          <w:sz w:val="20"/>
+          <w:szCs w:val="20"/>
+        </w:rPr>
+        <w:t>生成矩形窗</w:t>
+      </w:r>
+    </w:p>
+    <w:p>
+      <w:pPr>
+        <w:widowControl/>
+        <w:jc w:val="left"/>
+        <w:rPr>
+          <w:rFonts w:ascii="Consolas" w:eastAsia="宋体" w:hAnsi="Consolas" w:cs="宋体"/>
+          <w:color w:val="000000" w:themeColor="text1"/>
+          <w:kern w:val="0"/>
+          <w:sz w:val="20"/>
+          <w:szCs w:val="20"/>
+        </w:rPr>
+      </w:pPr>
+      <w:proofErr w:type="spellStart"/>
+      <w:r>
+        <w:rPr>
+          <w:rFonts w:ascii="Consolas" w:eastAsia="宋体" w:hAnsi="Consolas" w:cs="宋体"/>
+          <w:color w:val="000000" w:themeColor="text1"/>
+          <w:kern w:val="0"/>
+          <w:sz w:val="20"/>
+          <w:szCs w:val="20"/>
+        </w:rPr>
+        <w:t>rectangular_length</w:t>
+      </w:r>
+      <w:proofErr w:type="spellEnd"/>
+      <w:r>
+        <w:rPr>
+          <w:rFonts w:ascii="Consolas" w:eastAsia="宋体" w:hAnsi="Consolas" w:cs="宋体"/>
+          <w:color w:val="000000" w:themeColor="text1"/>
+          <w:kern w:val="0"/>
+          <w:sz w:val="20"/>
+          <w:szCs w:val="20"/>
+        </w:rPr>
+        <w:t xml:space="preserve"> = </w:t>
+      </w:r>
+      <w:proofErr w:type="spellStart"/>
+      <w:r>
+        <w:rPr>
+          <w:rFonts w:ascii="Consolas" w:eastAsia="宋体" w:hAnsi="Consolas" w:cs="宋体"/>
+          <w:color w:val="000000" w:themeColor="text1"/>
+          <w:kern w:val="0"/>
+          <w:sz w:val="20"/>
+          <w:szCs w:val="20"/>
+        </w:rPr>
+        <w:t>frame_length</w:t>
+      </w:r>
+      <w:proofErr w:type="spellEnd"/>
+      <w:r>
+        <w:rPr>
+          <w:rFonts w:ascii="Consolas" w:eastAsia="宋体" w:hAnsi="Consolas" w:cs="宋体"/>
+          <w:color w:val="000000" w:themeColor="text1"/>
+          <w:kern w:val="0"/>
+          <w:sz w:val="20"/>
+          <w:szCs w:val="20"/>
+        </w:rPr>
+        <w:t xml:space="preserve"> / 2;</w:t>
+      </w:r>
+    </w:p>
+    <w:p>
+      <w:pPr>
+        <w:widowControl/>
+        <w:jc w:val="left"/>
+        <w:rPr>
+          <w:rFonts w:ascii="Consolas" w:eastAsia="宋体" w:hAnsi="Consolas" w:cs="宋体"/>
+          <w:color w:val="000000" w:themeColor="text1"/>
+          <w:kern w:val="0"/>
+          <w:sz w:val="20"/>
+          <w:szCs w:val="20"/>
+        </w:rPr>
+      </w:pPr>
+      <w:proofErr w:type="spellStart"/>
+      <w:r>
+        <w:rPr>
+          <w:rFonts w:ascii="Consolas" w:eastAsia="宋体" w:hAnsi="Consolas" w:cs="宋体"/>
+          <w:color w:val="000000" w:themeColor="text1"/>
+          <w:kern w:val="0"/>
+          <w:sz w:val="20"/>
+          <w:szCs w:val="20"/>
+        </w:rPr>
+        <w:t>start_id</w:t>
+      </w:r>
+      <w:proofErr w:type="spellEnd"/>
+      <w:r>
+        <w:rPr>
+          <w:rFonts w:ascii="Consolas" w:eastAsia="宋体" w:hAnsi="Consolas" w:cs="宋体"/>
+          <w:color w:val="000000" w:themeColor="text1"/>
+          <w:kern w:val="0"/>
+          <w:sz w:val="20"/>
+          <w:szCs w:val="20"/>
+        </w:rPr>
+        <w:t xml:space="preserve"> = </w:t>
+      </w:r>
+      <w:proofErr w:type="spellStart"/>
+      <w:r>
+        <w:rPr>
+          <w:rFonts w:ascii="Consolas" w:eastAsia="宋体" w:hAnsi="Consolas" w:cs="宋体"/>
+          <w:color w:val="000000" w:themeColor="text1"/>
+          <w:kern w:val="0"/>
+          <w:sz w:val="20"/>
+          <w:szCs w:val="20"/>
+        </w:rPr>
+        <w:t>start_id</w:t>
+      </w:r>
+      <w:proofErr w:type="spellEnd"/>
+      <w:r>
+        <w:rPr>
+          <w:rFonts w:ascii="Consolas" w:eastAsia="宋体" w:hAnsi="Consolas" w:cs="宋体"/>
+          <w:color w:val="000000" w:themeColor="text1"/>
+          <w:kern w:val="0"/>
+          <w:sz w:val="20"/>
+          <w:szCs w:val="20"/>
+        </w:rPr>
+        <w:t xml:space="preserve"> + (</w:t>
+      </w:r>
+      <w:proofErr w:type="spellStart"/>
+      <w:r>
+        <w:rPr>
+          <w:rFonts w:ascii="Consolas" w:eastAsia="宋体" w:hAnsi="Consolas" w:cs="宋体"/>
+          <w:color w:val="000000" w:themeColor="text1"/>
+          <w:kern w:val="0"/>
+          <w:sz w:val="20"/>
+          <w:szCs w:val="20"/>
+        </w:rPr>
+        <w:t>rectangular_length</w:t>
+      </w:r>
+      <w:proofErr w:type="spellEnd"/>
+      <w:r>
+        <w:rPr>
+          <w:rFonts w:ascii="Consolas" w:eastAsia="宋体" w:hAnsi="Consolas" w:cs="宋体"/>
+          <w:color w:val="000000" w:themeColor="text1"/>
+          <w:kern w:val="0"/>
+          <w:sz w:val="20"/>
+          <w:szCs w:val="20"/>
+        </w:rPr>
+        <w:t xml:space="preserve"> / 2);</w:t>
+      </w:r>
+    </w:p>
+    <w:p>
+      <w:pPr>
+        <w:widowControl/>
+        <w:jc w:val="left"/>
+        <w:rPr>
+          <w:rFonts w:ascii="Consolas" w:eastAsia="宋体" w:hAnsi="Consolas" w:cs="宋体"/>
+          <w:color w:val="000000" w:themeColor="text1"/>
+          <w:kern w:val="0"/>
+          <w:sz w:val="20"/>
+          <w:szCs w:val="20"/>
+        </w:rPr>
+      </w:pPr>
+      <w:proofErr w:type="spellStart"/>
+      <w:r>
+        <w:rPr>
+          <w:rFonts w:ascii="Consolas" w:eastAsia="宋体" w:hAnsi="Consolas" w:cs="宋体"/>
+          <w:color w:val="000000" w:themeColor="text1"/>
+          <w:kern w:val="0"/>
+          <w:sz w:val="20"/>
+          <w:szCs w:val="20"/>
+        </w:rPr>
+        <w:t>rectangular_window</w:t>
+      </w:r>
+      <w:proofErr w:type="spellEnd"/>
+      <w:r>
+        <w:rPr>
+          <w:rFonts w:ascii="Consolas" w:eastAsia="宋体" w:hAnsi="Consolas" w:cs="宋体"/>
+          <w:color w:val="000000" w:themeColor="text1"/>
+          <w:kern w:val="0"/>
+          <w:sz w:val="20"/>
+          <w:szCs w:val="20"/>
+        </w:rPr>
+        <w:t xml:space="preserve"> = </w:t>
+      </w:r>
+      <w:proofErr w:type="spellStart"/>
+      <w:r>
+        <w:rPr>
+          <w:rFonts w:ascii="Consolas" w:eastAsia="宋体" w:hAnsi="Consolas" w:cs="宋体"/>
+          <w:color w:val="000000" w:themeColor="text1"/>
+          <w:kern w:val="0"/>
+          <w:sz w:val="20"/>
+          <w:szCs w:val="20"/>
+        </w:rPr>
+        <w:t>rectwin</w:t>
+      </w:r>
+      <w:proofErr w:type="spellEnd"/>
+      <w:r>
+        <w:rPr>
+          <w:rFonts w:ascii="Consolas" w:eastAsia="宋体" w:hAnsi="Consolas" w:cs="宋体"/>
+          <w:color w:val="000000" w:themeColor="text1"/>
+          <w:kern w:val="0"/>
+          <w:sz w:val="20"/>
+          <w:szCs w:val="20"/>
+        </w:rPr>
+        <w:t>(</w:t>
+      </w:r>
+      <w:proofErr w:type="spellStart"/>
+      <w:r>
+        <w:rPr>
+          <w:rFonts w:ascii="Consolas" w:eastAsia="宋体" w:hAnsi="Consolas" w:cs="宋体"/>
+          <w:color w:val="000000" w:themeColor="text1"/>
+          <w:kern w:val="0"/>
+          <w:sz w:val="20"/>
+          <w:szCs w:val="20"/>
+        </w:rPr>
+        <w:t>rectangular_length</w:t>
+      </w:r>
+      <w:proofErr w:type="spellEnd"/>
+      <w:r>
+        <w:rPr>
+          <w:rFonts w:ascii="Consolas" w:eastAsia="宋体" w:hAnsi="Consolas" w:cs="宋体"/>
+          <w:color w:val="000000" w:themeColor="text1"/>
           <w:kern w:val="0"/>
           <w:sz w:val="20"/>
           <w:szCs w:val="20"/>
@@ -2296,7 +2757,8 @@
         <w:widowControl/>
         <w:jc w:val="left"/>
         <w:rPr>
-          <w:rFonts w:ascii="Consolas" w:eastAsia="宋体" w:hAnsi="Consolas" w:cs="宋体" w:hint="eastAsia"/>
+          <w:rFonts w:ascii="Consolas" w:eastAsia="宋体" w:hAnsi="Consolas" w:cs="宋体"/>
+          <w:color w:val="000000" w:themeColor="text1"/>
           <w:kern w:val="0"/>
           <w:sz w:val="20"/>
           <w:szCs w:val="20"/>
@@ -2306,57 +2768,85 @@
       <w:r>
         <w:rPr>
           <w:rFonts w:ascii="Consolas" w:eastAsia="宋体" w:hAnsi="Consolas" w:cs="宋体"/>
-          <w:kern w:val="0"/>
-          <w:sz w:val="20"/>
-          <w:szCs w:val="20"/>
-        </w:rPr>
-        <w:t>ylabel</w:t>
+          <w:color w:val="000000" w:themeColor="text1"/>
+          <w:kern w:val="0"/>
+          <w:sz w:val="20"/>
+          <w:szCs w:val="20"/>
+        </w:rPr>
+        <w:t>rectangular_frams</w:t>
       </w:r>
       <w:proofErr w:type="spellEnd"/>
       <w:r>
         <w:rPr>
           <w:rFonts w:ascii="Consolas" w:eastAsia="宋体" w:hAnsi="Consolas" w:cs="宋体"/>
-          <w:kern w:val="0"/>
-          <w:sz w:val="20"/>
-          <w:szCs w:val="20"/>
-        </w:rPr>
-        <w:t>(</w:t>
-      </w:r>
-      <w:r>
-        <w:rPr>
-          <w:rFonts w:ascii="Consolas" w:eastAsia="宋体" w:hAnsi="Consolas" w:cs="宋体"/>
-          <w:color w:val="A709F5"/>
-          <w:kern w:val="0"/>
-          <w:sz w:val="20"/>
-          <w:szCs w:val="20"/>
-        </w:rPr>
-        <w:t>'Amplitude'</w:t>
-      </w:r>
-      <w:r>
-        <w:rPr>
-          <w:rFonts w:ascii="Consolas" w:eastAsia="宋体" w:hAnsi="Consolas" w:cs="宋体"/>
-          <w:kern w:val="0"/>
-          <w:sz w:val="20"/>
-          <w:szCs w:val="20"/>
-        </w:rPr>
-        <w:t>);</w:t>
-      </w:r>
-    </w:p>
-    <w:p>
-      <w:pPr>
-        <w:widowControl/>
-        <w:jc w:val="left"/>
-        <w:rPr>
-          <w:rFonts w:ascii="Consolas" w:eastAsia="宋体" w:hAnsi="Consolas" w:cs="宋体"/>
-          <w:kern w:val="0"/>
-          <w:sz w:val="20"/>
-          <w:szCs w:val="20"/>
-        </w:rPr>
-      </w:pPr>
-      <w:r>
-        <w:rPr>
-          <w:rFonts w:ascii="Consolas" w:eastAsia="宋体" w:hAnsi="Consolas" w:cs="宋体"/>
-          <w:color w:val="008013"/>
+          <w:color w:val="000000" w:themeColor="text1"/>
+          <w:kern w:val="0"/>
+          <w:sz w:val="20"/>
+          <w:szCs w:val="20"/>
+        </w:rPr>
+        <w:t xml:space="preserve"> = y(start_</w:t>
+      </w:r>
+      <w:proofErr w:type="gramStart"/>
+      <w:r>
+        <w:rPr>
+          <w:rFonts w:ascii="Consolas" w:eastAsia="宋体" w:hAnsi="Consolas" w:cs="宋体"/>
+          <w:color w:val="000000" w:themeColor="text1"/>
+          <w:kern w:val="0"/>
+          <w:sz w:val="20"/>
+          <w:szCs w:val="20"/>
+        </w:rPr>
+        <w:t>id:start</w:t>
+      </w:r>
+      <w:proofErr w:type="gramEnd"/>
+      <w:r>
+        <w:rPr>
+          <w:rFonts w:ascii="Consolas" w:eastAsia="宋体" w:hAnsi="Consolas" w:cs="宋体"/>
+          <w:color w:val="000000" w:themeColor="text1"/>
+          <w:kern w:val="0"/>
+          <w:sz w:val="20"/>
+          <w:szCs w:val="20"/>
+        </w:rPr>
+        <w:t xml:space="preserve">_id+rectangular_length-1)' .* </w:t>
+      </w:r>
+      <w:proofErr w:type="spellStart"/>
+      <w:r>
+        <w:rPr>
+          <w:rFonts w:ascii="Consolas" w:eastAsia="宋体" w:hAnsi="Consolas" w:cs="宋体"/>
+          <w:color w:val="000000" w:themeColor="text1"/>
+          <w:kern w:val="0"/>
+          <w:sz w:val="20"/>
+          <w:szCs w:val="20"/>
+        </w:rPr>
+        <w:t>rectangular_window</w:t>
+      </w:r>
+      <w:proofErr w:type="spellEnd"/>
+      <w:r>
+        <w:rPr>
+          <w:rFonts w:ascii="Consolas" w:eastAsia="宋体" w:hAnsi="Consolas" w:cs="宋体"/>
+          <w:color w:val="000000" w:themeColor="text1"/>
+          <w:kern w:val="0"/>
+          <w:sz w:val="20"/>
+          <w:szCs w:val="20"/>
+        </w:rPr>
+        <w:t>';</w:t>
+      </w:r>
+    </w:p>
+    <w:p>
+      <w:pPr>
+        <w:widowControl/>
+        <w:jc w:val="left"/>
+        <w:rPr>
+          <w:rFonts w:ascii="Consolas" w:eastAsia="宋体" w:hAnsi="Consolas" w:cs="宋体"/>
+          <w:color w:val="000000" w:themeColor="text1"/>
+          <w:kern w:val="0"/>
+          <w:sz w:val="20"/>
+          <w:szCs w:val="20"/>
+        </w:rPr>
+      </w:pPr>
+      <w:r>
+        <w:rPr>
+          <w:rFonts w:ascii="Consolas" w:eastAsia="宋体" w:hAnsi="Consolas" w:cs="宋体"/>
+          <w:color w:val="000000" w:themeColor="text1"/>
           <w:kern w:val="0"/>
           <w:sz w:val="20"/>
           <w:szCs w:val="20"/>
@@ -2366,329 +2856,31 @@
       <w:r>
         <w:rPr>
           <w:rFonts w:ascii="Consolas" w:eastAsia="宋体" w:hAnsi="Consolas" w:cs="宋体"/>
-          <w:color w:val="008013"/>
-          <w:kern w:val="0"/>
-          <w:sz w:val="20"/>
-          <w:szCs w:val="20"/>
-        </w:rPr>
-        <w:t>生成矩形窗</w:t>
-      </w:r>
-    </w:p>
-    <w:p>
-      <w:pPr>
-        <w:widowControl/>
-        <w:jc w:val="left"/>
-        <w:rPr>
-          <w:rFonts w:ascii="Consolas" w:eastAsia="宋体" w:hAnsi="Consolas" w:cs="宋体"/>
-          <w:kern w:val="0"/>
-          <w:sz w:val="20"/>
-          <w:szCs w:val="20"/>
-        </w:rPr>
-      </w:pPr>
-      <w:proofErr w:type="spellStart"/>
-      <w:r>
-        <w:rPr>
-          <w:rFonts w:ascii="Consolas" w:eastAsia="宋体" w:hAnsi="Consolas" w:cs="宋体"/>
-          <w:kern w:val="0"/>
-          <w:sz w:val="20"/>
-          <w:szCs w:val="20"/>
-        </w:rPr>
-        <w:t>rectangular_length</w:t>
-      </w:r>
-      <w:proofErr w:type="spellEnd"/>
-      <w:r>
-        <w:rPr>
-          <w:rFonts w:ascii="Consolas" w:eastAsia="宋体" w:hAnsi="Consolas" w:cs="宋体"/>
-          <w:kern w:val="0"/>
-          <w:sz w:val="20"/>
-          <w:szCs w:val="20"/>
-        </w:rPr>
-        <w:t xml:space="preserve"> = </w:t>
-      </w:r>
-      <w:proofErr w:type="spellStart"/>
-      <w:r>
-        <w:rPr>
-          <w:rFonts w:ascii="Consolas" w:eastAsia="宋体" w:hAnsi="Consolas" w:cs="宋体"/>
-          <w:kern w:val="0"/>
-          <w:sz w:val="20"/>
-          <w:szCs w:val="20"/>
-        </w:rPr>
-        <w:t>frame_length</w:t>
-      </w:r>
-      <w:proofErr w:type="spellEnd"/>
-      <w:r>
-        <w:rPr>
-          <w:rFonts w:ascii="Consolas" w:eastAsia="宋体" w:hAnsi="Consolas" w:cs="宋体"/>
-          <w:kern w:val="0"/>
-          <w:sz w:val="20"/>
-          <w:szCs w:val="20"/>
-        </w:rPr>
-        <w:t xml:space="preserve"> / 2;</w:t>
-      </w:r>
-    </w:p>
-    <w:p>
-      <w:pPr>
-        <w:widowControl/>
-        <w:jc w:val="left"/>
-        <w:rPr>
-          <w:rFonts w:ascii="Consolas" w:eastAsia="宋体" w:hAnsi="Consolas" w:cs="宋体"/>
-          <w:kern w:val="0"/>
-          <w:sz w:val="20"/>
-          <w:szCs w:val="20"/>
-        </w:rPr>
-      </w:pPr>
-      <w:proofErr w:type="spellStart"/>
-      <w:r>
-        <w:rPr>
-          <w:rFonts w:ascii="Consolas" w:eastAsia="宋体" w:hAnsi="Consolas" w:cs="宋体"/>
-          <w:kern w:val="0"/>
-          <w:sz w:val="20"/>
-          <w:szCs w:val="20"/>
-        </w:rPr>
-        <w:t>start_id</w:t>
-      </w:r>
-      <w:proofErr w:type="spellEnd"/>
-      <w:r>
-        <w:rPr>
-          <w:rFonts w:ascii="Consolas" w:eastAsia="宋体" w:hAnsi="Consolas" w:cs="宋体"/>
-          <w:kern w:val="0"/>
-          <w:sz w:val="20"/>
-          <w:szCs w:val="20"/>
-        </w:rPr>
-        <w:t xml:space="preserve"> = </w:t>
-      </w:r>
-      <w:proofErr w:type="spellStart"/>
-      <w:r>
-        <w:rPr>
-          <w:rFonts w:ascii="Consolas" w:eastAsia="宋体" w:hAnsi="Consolas" w:cs="宋体"/>
-          <w:kern w:val="0"/>
-          <w:sz w:val="20"/>
-          <w:szCs w:val="20"/>
-        </w:rPr>
-        <w:t>start_id</w:t>
-      </w:r>
-      <w:proofErr w:type="spellEnd"/>
-      <w:r>
-        <w:rPr>
-          <w:rFonts w:ascii="Consolas" w:eastAsia="宋体" w:hAnsi="Consolas" w:cs="宋体"/>
-          <w:kern w:val="0"/>
-          <w:sz w:val="20"/>
-          <w:szCs w:val="20"/>
-        </w:rPr>
-        <w:t xml:space="preserve"> + (</w:t>
-      </w:r>
-      <w:proofErr w:type="spellStart"/>
-      <w:r>
-        <w:rPr>
-          <w:rFonts w:ascii="Consolas" w:eastAsia="宋体" w:hAnsi="Consolas" w:cs="宋体"/>
-          <w:kern w:val="0"/>
-          <w:sz w:val="20"/>
-          <w:szCs w:val="20"/>
-        </w:rPr>
-        <w:t>rectangular_length</w:t>
-      </w:r>
-      <w:proofErr w:type="spellEnd"/>
-      <w:r>
-        <w:rPr>
-          <w:rFonts w:ascii="Consolas" w:eastAsia="宋体" w:hAnsi="Consolas" w:cs="宋体"/>
-          <w:kern w:val="0"/>
-          <w:sz w:val="20"/>
-          <w:szCs w:val="20"/>
-        </w:rPr>
-        <w:t xml:space="preserve"> / 2);</w:t>
-      </w:r>
-    </w:p>
-    <w:p>
-      <w:pPr>
-        <w:widowControl/>
-        <w:jc w:val="left"/>
-        <w:rPr>
-          <w:rFonts w:ascii="Consolas" w:eastAsia="宋体" w:hAnsi="Consolas" w:cs="宋体"/>
-          <w:kern w:val="0"/>
-          <w:sz w:val="20"/>
-          <w:szCs w:val="20"/>
-        </w:rPr>
-      </w:pPr>
-      <w:proofErr w:type="spellStart"/>
-      <w:r>
-        <w:rPr>
-          <w:rFonts w:ascii="Consolas" w:eastAsia="宋体" w:hAnsi="Consolas" w:cs="宋体"/>
-          <w:kern w:val="0"/>
-          <w:sz w:val="20"/>
-          <w:szCs w:val="20"/>
-        </w:rPr>
-        <w:t>rectangular_window</w:t>
-      </w:r>
-      <w:proofErr w:type="spellEnd"/>
-      <w:r>
-        <w:rPr>
-          <w:rFonts w:ascii="Consolas" w:eastAsia="宋体" w:hAnsi="Consolas" w:cs="宋体"/>
-          <w:kern w:val="0"/>
-          <w:sz w:val="20"/>
-          <w:szCs w:val="20"/>
-        </w:rPr>
-        <w:t xml:space="preserve"> = </w:t>
-      </w:r>
-      <w:proofErr w:type="spellStart"/>
-      <w:r>
-        <w:rPr>
-          <w:rFonts w:ascii="Consolas" w:eastAsia="宋体" w:hAnsi="Consolas" w:cs="宋体"/>
-          <w:kern w:val="0"/>
-          <w:sz w:val="20"/>
-          <w:szCs w:val="20"/>
-        </w:rPr>
-        <w:t>rectwin</w:t>
-      </w:r>
-      <w:proofErr w:type="spellEnd"/>
-      <w:r>
-        <w:rPr>
-          <w:rFonts w:ascii="Consolas" w:eastAsia="宋体" w:hAnsi="Consolas" w:cs="宋体"/>
-          <w:kern w:val="0"/>
-          <w:sz w:val="20"/>
-          <w:szCs w:val="20"/>
-        </w:rPr>
-        <w:t>(</w:t>
-      </w:r>
-      <w:proofErr w:type="spellStart"/>
-      <w:r>
-        <w:rPr>
-          <w:rFonts w:ascii="Consolas" w:eastAsia="宋体" w:hAnsi="Consolas" w:cs="宋体"/>
-          <w:kern w:val="0"/>
-          <w:sz w:val="20"/>
-          <w:szCs w:val="20"/>
-        </w:rPr>
-        <w:t>rectangular_length</w:t>
-      </w:r>
-      <w:proofErr w:type="spellEnd"/>
-      <w:r>
-        <w:rPr>
-          <w:rFonts w:ascii="Consolas" w:eastAsia="宋体" w:hAnsi="Consolas" w:cs="宋体"/>
-          <w:kern w:val="0"/>
-          <w:sz w:val="20"/>
-          <w:szCs w:val="20"/>
-        </w:rPr>
-        <w:t>);</w:t>
-      </w:r>
-    </w:p>
-    <w:p>
-      <w:pPr>
-        <w:widowControl/>
-        <w:jc w:val="left"/>
-        <w:rPr>
-          <w:rFonts w:ascii="Consolas" w:eastAsia="宋体" w:hAnsi="Consolas" w:cs="宋体" w:hint="eastAsia"/>
-          <w:kern w:val="0"/>
-          <w:sz w:val="20"/>
-          <w:szCs w:val="20"/>
-        </w:rPr>
-      </w:pPr>
-      <w:proofErr w:type="spellStart"/>
-      <w:r>
-        <w:rPr>
-          <w:rFonts w:ascii="Consolas" w:eastAsia="宋体" w:hAnsi="Consolas" w:cs="宋体"/>
-          <w:kern w:val="0"/>
-          <w:sz w:val="20"/>
-          <w:szCs w:val="20"/>
-        </w:rPr>
-        <w:t>rectangular_frams</w:t>
-      </w:r>
-      <w:proofErr w:type="spellEnd"/>
-      <w:r>
-        <w:rPr>
-          <w:rFonts w:ascii="Consolas" w:eastAsia="宋体" w:hAnsi="Consolas" w:cs="宋体"/>
-          <w:kern w:val="0"/>
-          <w:sz w:val="20"/>
-          <w:szCs w:val="20"/>
-        </w:rPr>
-        <w:t xml:space="preserve"> = y(start_</w:t>
-      </w:r>
+          <w:color w:val="000000" w:themeColor="text1"/>
+          <w:kern w:val="0"/>
+          <w:sz w:val="20"/>
+          <w:szCs w:val="20"/>
+        </w:rPr>
+        <w:t>绘制矩形窗</w:t>
+      </w:r>
+    </w:p>
+    <w:p>
+      <w:pPr>
+        <w:widowControl/>
+        <w:jc w:val="left"/>
+        <w:rPr>
+          <w:rFonts w:ascii="Consolas" w:eastAsia="宋体" w:hAnsi="Consolas" w:cs="宋体"/>
+          <w:color w:val="000000" w:themeColor="text1"/>
+          <w:kern w:val="0"/>
+          <w:sz w:val="20"/>
+          <w:szCs w:val="20"/>
+        </w:rPr>
+      </w:pPr>
       <w:proofErr w:type="gramStart"/>
       <w:r>
         <w:rPr>
           <w:rFonts w:ascii="Consolas" w:eastAsia="宋体" w:hAnsi="Consolas" w:cs="宋体"/>
-          <w:kern w:val="0"/>
-          <w:sz w:val="20"/>
-          <w:szCs w:val="20"/>
-        </w:rPr>
-        <w:t>id:start</w:t>
-      </w:r>
-      <w:proofErr w:type="gramEnd"/>
-      <w:r>
-        <w:rPr>
-          <w:rFonts w:ascii="Consolas" w:eastAsia="宋体" w:hAnsi="Consolas" w:cs="宋体"/>
-          <w:kern w:val="0"/>
-          <w:sz w:val="20"/>
-          <w:szCs w:val="20"/>
-        </w:rPr>
-        <w:t xml:space="preserve">_id+rectangular_length-1)' .* </w:t>
-      </w:r>
-      <w:proofErr w:type="spellStart"/>
-      <w:r>
-        <w:rPr>
-          <w:rFonts w:ascii="Consolas" w:eastAsia="宋体" w:hAnsi="Consolas" w:cs="宋体"/>
-          <w:kern w:val="0"/>
-          <w:sz w:val="20"/>
-          <w:szCs w:val="20"/>
-        </w:rPr>
-        <w:t>rectangular_window</w:t>
-      </w:r>
-      <w:proofErr w:type="spellEnd"/>
-      <w:r>
-        <w:rPr>
-          <w:rFonts w:ascii="Consolas" w:eastAsia="宋体" w:hAnsi="Consolas" w:cs="宋体"/>
-          <w:kern w:val="0"/>
-          <w:sz w:val="20"/>
-          <w:szCs w:val="20"/>
-        </w:rPr>
-        <w:t>';</w:t>
-      </w:r>
-    </w:p>
-    <w:p>
-      <w:pPr>
-        <w:widowControl/>
-        <w:jc w:val="left"/>
-        <w:rPr>
-          <w:rFonts w:ascii="Consolas" w:eastAsia="宋体" w:hAnsi="Consolas" w:cs="宋体"/>
-          <w:kern w:val="0"/>
-          <w:sz w:val="20"/>
-          <w:szCs w:val="20"/>
-        </w:rPr>
-      </w:pPr>
-      <w:r>
-        <w:rPr>
-          <w:rFonts w:ascii="Consolas" w:eastAsia="宋体" w:hAnsi="Consolas" w:cs="宋体"/>
-          <w:color w:val="008013"/>
-          <w:kern w:val="0"/>
-          <w:sz w:val="20"/>
-          <w:szCs w:val="20"/>
-        </w:rPr>
-        <w:t xml:space="preserve">%% </w:t>
-      </w:r>
-      <w:r>
-        <w:rPr>
-          <w:rFonts w:ascii="Consolas" w:eastAsia="宋体" w:hAnsi="Consolas" w:cs="宋体"/>
-          <w:color w:val="008013"/>
-          <w:kern w:val="0"/>
-          <w:sz w:val="20"/>
-          <w:szCs w:val="20"/>
-        </w:rPr>
-        <w:t>绘制矩形窗</w:t>
-      </w:r>
-    </w:p>
-    <w:p>
-      <w:pPr>
-        <w:widowControl/>
-        <w:jc w:val="left"/>
-        <w:rPr>
-          <w:rFonts w:ascii="Consolas" w:eastAsia="宋体" w:hAnsi="Consolas" w:cs="宋体"/>
-          <w:kern w:val="0"/>
-          <w:sz w:val="20"/>
-          <w:szCs w:val="20"/>
-        </w:rPr>
-      </w:pPr>
-      <w:proofErr w:type="gramStart"/>
-      <w:r>
-        <w:rPr>
-          <w:rFonts w:ascii="Consolas" w:eastAsia="宋体" w:hAnsi="Consolas" w:cs="宋体"/>
+          <w:color w:val="000000" w:themeColor="text1"/>
           <w:kern w:val="0"/>
           <w:sz w:val="20"/>
           <w:szCs w:val="20"/>
@@ -2700,6 +2892,7 @@
       <w:r>
         <w:rPr>
           <w:rFonts w:ascii="Consolas" w:eastAsia="宋体" w:hAnsi="Consolas" w:cs="宋体"/>
+          <w:color w:val="000000" w:themeColor="text1"/>
           <w:kern w:val="0"/>
           <w:sz w:val="20"/>
           <w:szCs w:val="20"/>
@@ -2713,14 +2906,16 @@
         <w:jc w:val="left"/>
         <w:rPr>
           <w:rFonts w:ascii="Consolas" w:eastAsia="宋体" w:hAnsi="Consolas" w:cs="宋体"/>
-          <w:kern w:val="0"/>
-          <w:sz w:val="20"/>
-          <w:szCs w:val="20"/>
-        </w:rPr>
-      </w:pPr>
-      <w:r>
-        <w:rPr>
-          <w:rFonts w:ascii="Consolas" w:eastAsia="宋体" w:hAnsi="Consolas" w:cs="宋体"/>
+          <w:color w:val="000000" w:themeColor="text1"/>
+          <w:kern w:val="0"/>
+          <w:sz w:val="20"/>
+          <w:szCs w:val="20"/>
+        </w:rPr>
+      </w:pPr>
+      <w:r>
+        <w:rPr>
+          <w:rFonts w:ascii="Consolas" w:eastAsia="宋体" w:hAnsi="Consolas" w:cs="宋体"/>
+          <w:color w:val="000000" w:themeColor="text1"/>
           <w:kern w:val="0"/>
           <w:sz w:val="20"/>
           <w:szCs w:val="20"/>
@@ -2731,6 +2926,7 @@
       <w:r>
         <w:rPr>
           <w:rFonts w:ascii="Consolas" w:eastAsia="宋体" w:hAnsi="Consolas" w:cs="宋体"/>
+          <w:color w:val="000000" w:themeColor="text1"/>
           <w:kern w:val="0"/>
           <w:sz w:val="20"/>
           <w:szCs w:val="20"/>
@@ -2741,6 +2937,7 @@
       <w:r>
         <w:rPr>
           <w:rFonts w:ascii="Consolas" w:eastAsia="宋体" w:hAnsi="Consolas" w:cs="宋体"/>
+          <w:color w:val="000000" w:themeColor="text1"/>
           <w:kern w:val="0"/>
           <w:sz w:val="20"/>
           <w:szCs w:val="20"/>
@@ -2751,6 +2948,7 @@
       <w:r>
         <w:rPr>
           <w:rFonts w:ascii="Consolas" w:eastAsia="宋体" w:hAnsi="Consolas" w:cs="宋体"/>
+          <w:color w:val="000000" w:themeColor="text1"/>
           <w:kern w:val="0"/>
           <w:sz w:val="20"/>
           <w:szCs w:val="20"/>
@@ -2761,6 +2959,7 @@
       <w:r>
         <w:rPr>
           <w:rFonts w:ascii="Consolas" w:eastAsia="宋体" w:hAnsi="Consolas" w:cs="宋体"/>
+          <w:color w:val="000000" w:themeColor="text1"/>
           <w:kern w:val="0"/>
           <w:sz w:val="20"/>
           <w:szCs w:val="20"/>
@@ -2774,6 +2973,7 @@
         <w:jc w:val="left"/>
         <w:rPr>
           <w:rFonts w:ascii="Consolas" w:eastAsia="宋体" w:hAnsi="Consolas" w:cs="宋体"/>
+          <w:color w:val="000000" w:themeColor="text1"/>
           <w:kern w:val="0"/>
           <w:sz w:val="20"/>
           <w:szCs w:val="20"/>
@@ -2784,6 +2984,7 @@
       <w:r>
         <w:rPr>
           <w:rFonts w:ascii="Consolas" w:eastAsia="宋体" w:hAnsi="Consolas" w:cs="宋体"/>
+          <w:color w:val="000000" w:themeColor="text1"/>
           <w:kern w:val="0"/>
           <w:sz w:val="20"/>
           <w:szCs w:val="20"/>
@@ -2794,6 +2995,7 @@
       <w:r>
         <w:rPr>
           <w:rFonts w:ascii="Consolas" w:eastAsia="宋体" w:hAnsi="Consolas" w:cs="宋体"/>
+          <w:color w:val="000000" w:themeColor="text1"/>
           <w:kern w:val="0"/>
           <w:sz w:val="20"/>
           <w:szCs w:val="20"/>
@@ -2804,29 +3006,21 @@
       <w:r>
         <w:rPr>
           <w:rFonts w:ascii="Consolas" w:eastAsia="宋体" w:hAnsi="Consolas" w:cs="宋体"/>
-          <w:color w:val="A709F5"/>
-          <w:kern w:val="0"/>
-          <w:sz w:val="20"/>
-          <w:szCs w:val="20"/>
-        </w:rPr>
-        <w:t>'sample point'</w:t>
-      </w:r>
-      <w:r>
-        <w:rPr>
-          <w:rFonts w:ascii="Consolas" w:eastAsia="宋体" w:hAnsi="Consolas" w:cs="宋体"/>
-          <w:kern w:val="0"/>
-          <w:sz w:val="20"/>
-          <w:szCs w:val="20"/>
-        </w:rPr>
-        <w:t>);</w:t>
-      </w:r>
-    </w:p>
-    <w:p>
-      <w:pPr>
-        <w:widowControl/>
-        <w:jc w:val="left"/>
-        <w:rPr>
-          <w:rFonts w:ascii="Consolas" w:eastAsia="宋体" w:hAnsi="Consolas" w:cs="宋体"/>
+          <w:color w:val="000000" w:themeColor="text1"/>
+          <w:kern w:val="0"/>
+          <w:sz w:val="20"/>
+          <w:szCs w:val="20"/>
+        </w:rPr>
+        <w:t>'sample point');</w:t>
+      </w:r>
+    </w:p>
+    <w:p>
+      <w:pPr>
+        <w:widowControl/>
+        <w:jc w:val="left"/>
+        <w:rPr>
+          <w:rFonts w:ascii="Consolas" w:eastAsia="宋体" w:hAnsi="Consolas" w:cs="宋体"/>
+          <w:color w:val="000000" w:themeColor="text1"/>
           <w:kern w:val="0"/>
           <w:sz w:val="20"/>
           <w:szCs w:val="20"/>
@@ -2836,6 +3030,7 @@
       <w:r>
         <w:rPr>
           <w:rFonts w:ascii="Consolas" w:eastAsia="宋体" w:hAnsi="Consolas" w:cs="宋体"/>
+          <w:color w:val="000000" w:themeColor="text1"/>
           <w:kern w:val="0"/>
           <w:sz w:val="20"/>
           <w:szCs w:val="20"/>
@@ -2846,38 +3041,21 @@
       <w:r>
         <w:rPr>
           <w:rFonts w:ascii="Consolas" w:eastAsia="宋体" w:hAnsi="Consolas" w:cs="宋体"/>
-          <w:kern w:val="0"/>
-          <w:sz w:val="20"/>
-          <w:szCs w:val="20"/>
-        </w:rPr>
-        <w:t>(</w:t>
-      </w:r>
-      <w:r>
-        <w:rPr>
-          <w:rFonts w:ascii="Consolas" w:eastAsia="宋体" w:hAnsi="Consolas" w:cs="宋体"/>
-          <w:color w:val="A709F5"/>
-          <w:kern w:val="0"/>
-          <w:sz w:val="20"/>
-          <w:szCs w:val="20"/>
-        </w:rPr>
-        <w:t>'Amplitude'</w:t>
-      </w:r>
-      <w:r>
-        <w:rPr>
-          <w:rFonts w:ascii="Consolas" w:eastAsia="宋体" w:hAnsi="Consolas" w:cs="宋体"/>
-          <w:kern w:val="0"/>
-          <w:sz w:val="20"/>
-          <w:szCs w:val="20"/>
-        </w:rPr>
-        <w:t>);</w:t>
-      </w:r>
-    </w:p>
-    <w:p>
-      <w:pPr>
-        <w:widowControl/>
-        <w:jc w:val="left"/>
-        <w:rPr>
-          <w:rFonts w:ascii="Consolas" w:eastAsia="宋体" w:hAnsi="Consolas" w:cs="宋体" w:hint="eastAsia"/>
+          <w:color w:val="000000" w:themeColor="text1"/>
+          <w:kern w:val="0"/>
+          <w:sz w:val="20"/>
+          <w:szCs w:val="20"/>
+        </w:rPr>
+        <w:t>('Amplitude');</w:t>
+      </w:r>
+    </w:p>
+    <w:p>
+      <w:pPr>
+        <w:widowControl/>
+        <w:jc w:val="left"/>
+        <w:rPr>
+          <w:rFonts w:ascii="Consolas" w:eastAsia="宋体" w:hAnsi="Consolas" w:cs="宋体"/>
+          <w:color w:val="000000" w:themeColor="text1"/>
           <w:kern w:val="0"/>
           <w:sz w:val="20"/>
           <w:szCs w:val="20"/>
@@ -2887,6 +3065,7 @@
       <w:r>
         <w:rPr>
           <w:rFonts w:ascii="Consolas" w:eastAsia="宋体" w:hAnsi="Consolas" w:cs="宋体"/>
+          <w:color w:val="000000" w:themeColor="text1"/>
           <w:kern w:val="0"/>
           <w:sz w:val="20"/>
           <w:szCs w:val="20"/>
@@ -2897,21 +3076,12 @@
       <w:r>
         <w:rPr>
           <w:rFonts w:ascii="Consolas" w:eastAsia="宋体" w:hAnsi="Consolas" w:cs="宋体"/>
-          <w:color w:val="A709F5"/>
-          <w:kern w:val="0"/>
-          <w:sz w:val="20"/>
-          <w:szCs w:val="20"/>
-        </w:rPr>
-        <w:t>'Rectangular Window Wave'</w:t>
-      </w:r>
-      <w:r>
-        <w:rPr>
-          <w:rFonts w:ascii="Consolas" w:eastAsia="宋体" w:hAnsi="Consolas" w:cs="宋体"/>
-          <w:kern w:val="0"/>
-          <w:sz w:val="20"/>
-          <w:szCs w:val="20"/>
-        </w:rPr>
-        <w:t>);</w:t>
+          <w:color w:val="000000" w:themeColor="text1"/>
+          <w:kern w:val="0"/>
+          <w:sz w:val="20"/>
+          <w:szCs w:val="20"/>
+        </w:rPr>
+        <w:t>'Rectangular Window Wave');</w:t>
       </w:r>
     </w:p>
     <w:p>
@@ -2921,6 +3091,7 @@
         <w:rPr>
           <w:rFonts w:ascii="仿宋_GB2312" w:eastAsia="仿宋_GB2312" w:hAnsi="Times New Roman"/>
           <w:b/>
+          <w:color w:val="000000" w:themeColor="text1"/>
           <w:sz w:val="24"/>
           <w:szCs w:val="24"/>
         </w:rPr>
@@ -2929,6 +3100,7 @@
         <w:rPr>
           <w:rFonts w:ascii="仿宋_GB2312" w:eastAsia="仿宋_GB2312" w:hAnsi="Times New Roman" w:hint="eastAsia"/>
           <w:b/>
+          <w:color w:val="000000" w:themeColor="text1"/>
           <w:sz w:val="24"/>
           <w:szCs w:val="24"/>
         </w:rPr>
@@ -2939,8 +3111,9 @@
       <w:pPr>
         <w:jc w:val="center"/>
         <w:rPr>
-          <w:rFonts w:ascii="仿宋_GB2312" w:eastAsia="仿宋_GB2312" w:hAnsi="Times New Roman" w:hint="eastAsia"/>
-          <w:b/>
+          <w:rFonts w:ascii="仿宋_GB2312" w:eastAsia="仿宋_GB2312" w:hAnsi="Times New Roman"/>
+          <w:b/>
+          <w:color w:val="000000" w:themeColor="text1"/>
           <w:sz w:val="24"/>
           <w:szCs w:val="24"/>
         </w:rPr>
@@ -2948,6 +3121,7 @@
       <w:r>
         <w:rPr>
           <w:noProof/>
+          <w:color w:val="000000" w:themeColor="text1"/>
         </w:rPr>
         <w:drawing>
           <wp:inline distT="0" distB="0" distL="0" distR="0" wp14:anchorId="7F0DB87A" wp14:editId="630A3FAB">
@@ -2965,7 +3139,7 @@
                     <pic:cNvPicPr/>
                   </pic:nvPicPr>
                   <pic:blipFill>
-                    <a:blip r:embed="rId5"/>
+                    <a:blip r:embed="rId7"/>
                     <a:stretch>
                       <a:fillRect/>
                     </a:stretch>
@@ -2993,6 +3167,7 @@
         <w:rPr>
           <w:rFonts w:ascii="仿宋_GB2312" w:eastAsia="仿宋_GB2312" w:hAnsi="Times New Roman"/>
           <w:b/>
+          <w:color w:val="000000" w:themeColor="text1"/>
           <w:sz w:val="24"/>
           <w:szCs w:val="24"/>
         </w:rPr>
@@ -3001,6 +3176,7 @@
         <w:rPr>
           <w:rFonts w:ascii="仿宋_GB2312" w:eastAsia="仿宋_GB2312" w:hAnsi="Times New Roman" w:hint="eastAsia"/>
           <w:b/>
+          <w:color w:val="000000" w:themeColor="text1"/>
           <w:sz w:val="24"/>
           <w:szCs w:val="24"/>
         </w:rPr>
@@ -3009,6 +3185,7 @@
       <w:r>
         <w:rPr>
           <w:rFonts w:hint="eastAsia"/>
+          <w:color w:val="000000" w:themeColor="text1"/>
         </w:rPr>
         <w:t xml:space="preserve"> </w:t>
       </w:r>
@@ -3016,6 +3193,7 @@
         <w:rPr>
           <w:rFonts w:ascii="仿宋_GB2312" w:eastAsia="仿宋_GB2312" w:hAnsi="Times New Roman" w:hint="eastAsia"/>
           <w:b/>
+          <w:color w:val="000000" w:themeColor="text1"/>
           <w:sz w:val="24"/>
           <w:szCs w:val="24"/>
         </w:rPr>
@@ -3026,6 +3204,7 @@
         <w:rPr>
           <w:rFonts w:ascii="仿宋_GB2312" w:eastAsia="仿宋_GB2312" w:hAnsi="Times New Roman" w:hint="eastAsia"/>
           <w:b/>
+          <w:color w:val="000000" w:themeColor="text1"/>
           <w:sz w:val="24"/>
           <w:szCs w:val="24"/>
         </w:rPr>
@@ -3039,6 +3218,7 @@
         <w:jc w:val="left"/>
         <w:rPr>
           <w:rFonts w:ascii="仿宋_GB2312" w:eastAsia="仿宋_GB2312" w:hAnsi="Times New Roman"/>
+          <w:color w:val="000000" w:themeColor="text1"/>
           <w:sz w:val="24"/>
           <w:szCs w:val="24"/>
         </w:rPr>
@@ -3046,6 +3226,7 @@
       <w:r>
         <w:rPr>
           <w:rFonts w:ascii="仿宋_GB2312" w:eastAsia="仿宋_GB2312" w:hAnsi="Times New Roman" w:hint="eastAsia"/>
+          <w:color w:val="000000" w:themeColor="text1"/>
           <w:sz w:val="24"/>
           <w:szCs w:val="24"/>
         </w:rPr>
@@ -3058,15 +3239,16 @@
         <w:jc w:val="left"/>
         <w:rPr>
           <w:rFonts w:ascii="Consolas" w:eastAsia="宋体" w:hAnsi="Consolas" w:cs="宋体"/>
-          <w:kern w:val="0"/>
-          <w:sz w:val="20"/>
-          <w:szCs w:val="20"/>
-        </w:rPr>
-      </w:pPr>
-      <w:r>
-        <w:rPr>
-          <w:rFonts w:ascii="Consolas" w:eastAsia="宋体" w:hAnsi="Consolas" w:cs="宋体"/>
-          <w:color w:val="008013"/>
+          <w:color w:val="000000" w:themeColor="text1"/>
+          <w:kern w:val="0"/>
+          <w:sz w:val="20"/>
+          <w:szCs w:val="20"/>
+        </w:rPr>
+      </w:pPr>
+      <w:r>
+        <w:rPr>
+          <w:rFonts w:ascii="Consolas" w:eastAsia="宋体" w:hAnsi="Consolas" w:cs="宋体"/>
+          <w:color w:val="000000" w:themeColor="text1"/>
           <w:kern w:val="0"/>
           <w:sz w:val="20"/>
           <w:szCs w:val="20"/>
@@ -3077,7 +3259,7 @@
       <w:r>
         <w:rPr>
           <w:rFonts w:ascii="Consolas" w:eastAsia="宋体" w:hAnsi="Consolas" w:cs="宋体"/>
-          <w:color w:val="008013"/>
+          <w:color w:val="000000" w:themeColor="text1"/>
           <w:kern w:val="0"/>
           <w:sz w:val="20"/>
           <w:szCs w:val="20"/>
@@ -3092,14 +3274,16 @@
         <w:jc w:val="left"/>
         <w:rPr>
           <w:rFonts w:ascii="Consolas" w:eastAsia="宋体" w:hAnsi="Consolas" w:cs="宋体"/>
-          <w:kern w:val="0"/>
-          <w:sz w:val="20"/>
-          <w:szCs w:val="20"/>
-        </w:rPr>
-      </w:pPr>
-      <w:r>
-        <w:rPr>
-          <w:rFonts w:ascii="Consolas" w:eastAsia="宋体" w:hAnsi="Consolas" w:cs="宋体"/>
+          <w:color w:val="000000" w:themeColor="text1"/>
+          <w:kern w:val="0"/>
+          <w:sz w:val="20"/>
+          <w:szCs w:val="20"/>
+        </w:rPr>
+      </w:pPr>
+      <w:r>
+        <w:rPr>
+          <w:rFonts w:ascii="Consolas" w:eastAsia="宋体" w:hAnsi="Consolas" w:cs="宋体"/>
+          <w:color w:val="000000" w:themeColor="text1"/>
           <w:kern w:val="0"/>
           <w:sz w:val="20"/>
           <w:szCs w:val="20"/>
@@ -3113,14 +3297,16 @@
         <w:jc w:val="left"/>
         <w:rPr>
           <w:rFonts w:ascii="Consolas" w:eastAsia="宋体" w:hAnsi="Consolas" w:cs="宋体"/>
-          <w:kern w:val="0"/>
-          <w:sz w:val="20"/>
-          <w:szCs w:val="20"/>
-        </w:rPr>
-      </w:pPr>
-      <w:r>
-        <w:rPr>
-          <w:rFonts w:ascii="Consolas" w:eastAsia="宋体" w:hAnsi="Consolas" w:cs="宋体"/>
+          <w:color w:val="000000" w:themeColor="text1"/>
+          <w:kern w:val="0"/>
+          <w:sz w:val="20"/>
+          <w:szCs w:val="20"/>
+        </w:rPr>
+      </w:pPr>
+      <w:r>
+        <w:rPr>
+          <w:rFonts w:ascii="Consolas" w:eastAsia="宋体" w:hAnsi="Consolas" w:cs="宋体"/>
+          <w:color w:val="000000" w:themeColor="text1"/>
           <w:kern w:val="0"/>
           <w:sz w:val="20"/>
           <w:szCs w:val="20"/>
@@ -3133,36 +3319,28 @@
         <w:widowControl/>
         <w:jc w:val="left"/>
         <w:rPr>
-          <w:rFonts w:ascii="Consolas" w:eastAsia="宋体" w:hAnsi="Consolas" w:cs="宋体" w:hint="eastAsia"/>
-          <w:kern w:val="0"/>
-          <w:sz w:val="20"/>
-          <w:szCs w:val="20"/>
-        </w:rPr>
-      </w:pPr>
-      <w:r>
-        <w:rPr>
-          <w:rFonts w:ascii="Consolas" w:eastAsia="宋体" w:hAnsi="Consolas" w:cs="宋体"/>
-          <w:kern w:val="0"/>
-          <w:sz w:val="20"/>
-          <w:szCs w:val="20"/>
-        </w:rPr>
-        <w:t>title(</w:t>
-      </w:r>
-      <w:r>
-        <w:rPr>
-          <w:rFonts w:ascii="Consolas" w:eastAsia="宋体" w:hAnsi="Consolas" w:cs="宋体"/>
-          <w:color w:val="A709F5"/>
-          <w:kern w:val="0"/>
-          <w:sz w:val="20"/>
-          <w:szCs w:val="20"/>
-        </w:rPr>
-        <w:t>'</w:t>
+          <w:rFonts w:ascii="Consolas" w:eastAsia="宋体" w:hAnsi="Consolas" w:cs="宋体"/>
+          <w:color w:val="000000" w:themeColor="text1"/>
+          <w:kern w:val="0"/>
+          <w:sz w:val="20"/>
+          <w:szCs w:val="20"/>
+        </w:rPr>
+      </w:pPr>
+      <w:r>
+        <w:rPr>
+          <w:rFonts w:ascii="Consolas" w:eastAsia="宋体" w:hAnsi="Consolas" w:cs="宋体"/>
+          <w:color w:val="000000" w:themeColor="text1"/>
+          <w:kern w:val="0"/>
+          <w:sz w:val="20"/>
+          <w:szCs w:val="20"/>
+        </w:rPr>
+        <w:t>title('</w:t>
       </w:r>
       <w:proofErr w:type="gramStart"/>
       <w:r>
         <w:rPr>
           <w:rFonts w:ascii="Consolas" w:eastAsia="宋体" w:hAnsi="Consolas" w:cs="宋体"/>
-          <w:color w:val="A709F5"/>
+          <w:color w:val="000000" w:themeColor="text1"/>
           <w:kern w:val="0"/>
           <w:sz w:val="20"/>
           <w:szCs w:val="20"/>
@@ -3173,38 +3351,30 @@
       <w:r>
         <w:rPr>
           <w:rFonts w:ascii="Consolas" w:eastAsia="宋体" w:hAnsi="Consolas" w:cs="宋体"/>
-          <w:color w:val="A709F5"/>
-          <w:kern w:val="0"/>
-          <w:sz w:val="20"/>
-          <w:szCs w:val="20"/>
-        </w:rPr>
-        <w:t>'</w:t>
-      </w:r>
-      <w:r>
-        <w:rPr>
-          <w:rFonts w:ascii="Consolas" w:eastAsia="宋体" w:hAnsi="Consolas" w:cs="宋体"/>
-          <w:kern w:val="0"/>
-          <w:sz w:val="20"/>
-          <w:szCs w:val="20"/>
-        </w:rPr>
-        <w:t>);</w:t>
-      </w:r>
-    </w:p>
-    <w:p>
-      <w:pPr>
-        <w:widowControl/>
-        <w:jc w:val="left"/>
-        <w:rPr>
-          <w:rFonts w:ascii="Consolas" w:eastAsia="宋体" w:hAnsi="Consolas" w:cs="宋体"/>
-          <w:kern w:val="0"/>
-          <w:sz w:val="20"/>
-          <w:szCs w:val="20"/>
-        </w:rPr>
-      </w:pPr>
-      <w:r>
-        <w:rPr>
-          <w:rFonts w:ascii="Consolas" w:eastAsia="宋体" w:hAnsi="Consolas" w:cs="宋体"/>
-          <w:color w:val="008013"/>
+          <w:color w:val="000000" w:themeColor="text1"/>
+          <w:kern w:val="0"/>
+          <w:sz w:val="20"/>
+          <w:szCs w:val="20"/>
+        </w:rPr>
+        <w:t>');</w:t>
+      </w:r>
+    </w:p>
+    <w:p>
+      <w:pPr>
+        <w:widowControl/>
+        <w:jc w:val="left"/>
+        <w:rPr>
+          <w:rFonts w:ascii="Consolas" w:eastAsia="宋体" w:hAnsi="Consolas" w:cs="宋体"/>
+          <w:color w:val="000000" w:themeColor="text1"/>
+          <w:kern w:val="0"/>
+          <w:sz w:val="20"/>
+          <w:szCs w:val="20"/>
+        </w:rPr>
+      </w:pPr>
+      <w:r>
+        <w:rPr>
+          <w:rFonts w:ascii="Consolas" w:eastAsia="宋体" w:hAnsi="Consolas" w:cs="宋体"/>
+          <w:color w:val="000000" w:themeColor="text1"/>
           <w:kern w:val="0"/>
           <w:sz w:val="20"/>
           <w:szCs w:val="20"/>
@@ -3214,7 +3384,7 @@
       <w:r>
         <w:rPr>
           <w:rFonts w:ascii="Consolas" w:eastAsia="宋体" w:hAnsi="Consolas" w:cs="宋体"/>
-          <w:color w:val="008013"/>
+          <w:color w:val="000000" w:themeColor="text1"/>
           <w:kern w:val="0"/>
           <w:sz w:val="20"/>
           <w:szCs w:val="20"/>
@@ -3228,14 +3398,16 @@
         <w:jc w:val="left"/>
         <w:rPr>
           <w:rFonts w:ascii="Consolas" w:eastAsia="宋体" w:hAnsi="Consolas" w:cs="宋体"/>
-          <w:kern w:val="0"/>
-          <w:sz w:val="20"/>
-          <w:szCs w:val="20"/>
-        </w:rPr>
-      </w:pPr>
-      <w:r>
-        <w:rPr>
-          <w:rFonts w:ascii="Consolas" w:eastAsia="宋体" w:hAnsi="Consolas" w:cs="宋体"/>
+          <w:color w:val="000000" w:themeColor="text1"/>
+          <w:kern w:val="0"/>
+          <w:sz w:val="20"/>
+          <w:szCs w:val="20"/>
+        </w:rPr>
+      </w:pPr>
+      <w:r>
+        <w:rPr>
+          <w:rFonts w:ascii="Consolas" w:eastAsia="宋体" w:hAnsi="Consolas" w:cs="宋体"/>
+          <w:color w:val="000000" w:themeColor="text1"/>
           <w:kern w:val="0"/>
           <w:sz w:val="20"/>
           <w:szCs w:val="20"/>
@@ -3246,6 +3418,7 @@
       <w:r>
         <w:rPr>
           <w:rFonts w:ascii="Consolas" w:eastAsia="宋体" w:hAnsi="Consolas" w:cs="宋体"/>
+          <w:color w:val="000000" w:themeColor="text1"/>
           <w:kern w:val="0"/>
           <w:sz w:val="20"/>
           <w:szCs w:val="20"/>
@@ -3256,6 +3429,7 @@
       <w:r>
         <w:rPr>
           <w:rFonts w:ascii="Consolas" w:eastAsia="宋体" w:hAnsi="Consolas" w:cs="宋体"/>
+          <w:color w:val="000000" w:themeColor="text1"/>
           <w:kern w:val="0"/>
           <w:sz w:val="20"/>
           <w:szCs w:val="20"/>
@@ -3269,14 +3443,16 @@
         <w:jc w:val="left"/>
         <w:rPr>
           <w:rFonts w:ascii="Consolas" w:eastAsia="宋体" w:hAnsi="Consolas" w:cs="宋体"/>
-          <w:kern w:val="0"/>
-          <w:sz w:val="20"/>
-          <w:szCs w:val="20"/>
-        </w:rPr>
-      </w:pPr>
-      <w:r>
-        <w:rPr>
-          <w:rFonts w:ascii="Consolas" w:eastAsia="宋体" w:hAnsi="Consolas" w:cs="宋体"/>
+          <w:color w:val="000000" w:themeColor="text1"/>
+          <w:kern w:val="0"/>
+          <w:sz w:val="20"/>
+          <w:szCs w:val="20"/>
+        </w:rPr>
+      </w:pPr>
+      <w:r>
+        <w:rPr>
+          <w:rFonts w:ascii="Consolas" w:eastAsia="宋体" w:hAnsi="Consolas" w:cs="宋体"/>
+          <w:color w:val="000000" w:themeColor="text1"/>
           <w:kern w:val="0"/>
           <w:sz w:val="20"/>
           <w:szCs w:val="20"/>
@@ -3290,6 +3466,7 @@
         <w:jc w:val="left"/>
         <w:rPr>
           <w:rFonts w:ascii="Consolas" w:eastAsia="宋体" w:hAnsi="Consolas" w:cs="宋体"/>
+          <w:color w:val="000000" w:themeColor="text1"/>
           <w:kern w:val="0"/>
           <w:sz w:val="20"/>
           <w:szCs w:val="20"/>
@@ -3299,6 +3476,7 @@
       <w:r>
         <w:rPr>
           <w:rFonts w:ascii="Consolas" w:eastAsia="宋体" w:hAnsi="Consolas" w:cs="宋体"/>
+          <w:color w:val="000000" w:themeColor="text1"/>
           <w:kern w:val="0"/>
           <w:sz w:val="20"/>
           <w:szCs w:val="20"/>
@@ -3309,6 +3487,7 @@
       <w:r>
         <w:rPr>
           <w:rFonts w:ascii="Consolas" w:eastAsia="宋体" w:hAnsi="Consolas" w:cs="宋体"/>
+          <w:color w:val="000000" w:themeColor="text1"/>
           <w:kern w:val="0"/>
           <w:sz w:val="20"/>
           <w:szCs w:val="20"/>
@@ -3322,46 +3501,40 @@
         <w:jc w:val="left"/>
         <w:rPr>
           <w:rFonts w:ascii="Consolas" w:eastAsia="宋体" w:hAnsi="Consolas" w:cs="宋体"/>
-          <w:kern w:val="0"/>
-          <w:sz w:val="20"/>
-          <w:szCs w:val="20"/>
-        </w:rPr>
-      </w:pPr>
-    </w:p>
-    <w:p>
-      <w:pPr>
-        <w:widowControl/>
-        <w:jc w:val="left"/>
-        <w:rPr>
-          <w:rFonts w:ascii="Consolas" w:eastAsia="宋体" w:hAnsi="Consolas" w:cs="宋体"/>
-          <w:kern w:val="0"/>
-          <w:sz w:val="20"/>
-          <w:szCs w:val="20"/>
-        </w:rPr>
-      </w:pPr>
-      <w:r>
-        <w:rPr>
-          <w:rFonts w:ascii="Consolas" w:eastAsia="宋体" w:hAnsi="Consolas" w:cs="宋体"/>
-          <w:color w:val="0E00FF"/>
-          <w:kern w:val="0"/>
-          <w:sz w:val="20"/>
-          <w:szCs w:val="20"/>
-        </w:rPr>
-        <w:t xml:space="preserve">if </w:t>
-      </w:r>
-      <w:r>
-        <w:rPr>
-          <w:rFonts w:ascii="Consolas" w:eastAsia="宋体" w:hAnsi="Consolas" w:cs="宋体"/>
-          <w:kern w:val="0"/>
-          <w:sz w:val="20"/>
-          <w:szCs w:val="20"/>
-        </w:rPr>
-        <w:t xml:space="preserve">energy &gt; 0.01 &amp;&amp; </w:t>
+          <w:color w:val="000000" w:themeColor="text1"/>
+          <w:kern w:val="0"/>
+          <w:sz w:val="20"/>
+          <w:szCs w:val="20"/>
+        </w:rPr>
+      </w:pPr>
+    </w:p>
+    <w:p>
+      <w:pPr>
+        <w:widowControl/>
+        <w:jc w:val="left"/>
+        <w:rPr>
+          <w:rFonts w:ascii="Consolas" w:eastAsia="宋体" w:hAnsi="Consolas" w:cs="宋体"/>
+          <w:color w:val="000000" w:themeColor="text1"/>
+          <w:kern w:val="0"/>
+          <w:sz w:val="20"/>
+          <w:szCs w:val="20"/>
+        </w:rPr>
+      </w:pPr>
+      <w:r>
+        <w:rPr>
+          <w:rFonts w:ascii="Consolas" w:eastAsia="宋体" w:hAnsi="Consolas" w:cs="宋体"/>
+          <w:color w:val="000000" w:themeColor="text1"/>
+          <w:kern w:val="0"/>
+          <w:sz w:val="20"/>
+          <w:szCs w:val="20"/>
+        </w:rPr>
+        <w:t xml:space="preserve">if energy &gt; 0.01 &amp;&amp; </w:t>
       </w:r>
       <w:proofErr w:type="spellStart"/>
       <w:r>
         <w:rPr>
           <w:rFonts w:ascii="Consolas" w:eastAsia="宋体" w:hAnsi="Consolas" w:cs="宋体"/>
+          <w:color w:val="000000" w:themeColor="text1"/>
           <w:kern w:val="0"/>
           <w:sz w:val="20"/>
           <w:szCs w:val="20"/>
@@ -3372,6 +3545,7 @@
       <w:r>
         <w:rPr>
           <w:rFonts w:ascii="Consolas" w:eastAsia="宋体" w:hAnsi="Consolas" w:cs="宋体"/>
+          <w:color w:val="000000" w:themeColor="text1"/>
           <w:kern w:val="0"/>
           <w:sz w:val="20"/>
           <w:szCs w:val="20"/>
@@ -3385,14 +3559,16 @@
         <w:jc w:val="left"/>
         <w:rPr>
           <w:rFonts w:ascii="Consolas" w:eastAsia="宋体" w:hAnsi="Consolas" w:cs="宋体"/>
-          <w:kern w:val="0"/>
-          <w:sz w:val="20"/>
-          <w:szCs w:val="20"/>
-        </w:rPr>
-      </w:pPr>
-      <w:r>
-        <w:rPr>
-          <w:rFonts w:ascii="Consolas" w:eastAsia="宋体" w:hAnsi="Consolas" w:cs="宋体"/>
+          <w:color w:val="000000" w:themeColor="text1"/>
+          <w:kern w:val="0"/>
+          <w:sz w:val="20"/>
+          <w:szCs w:val="20"/>
+        </w:rPr>
+      </w:pPr>
+      <w:r>
+        <w:rPr>
+          <w:rFonts w:ascii="Consolas" w:eastAsia="宋体" w:hAnsi="Consolas" w:cs="宋体"/>
+          <w:color w:val="000000" w:themeColor="text1"/>
           <w:kern w:val="0"/>
           <w:sz w:val="20"/>
           <w:szCs w:val="20"/>
@@ -3403,6 +3579,7 @@
       <w:r>
         <w:rPr>
           <w:rFonts w:ascii="Consolas" w:eastAsia="宋体" w:hAnsi="Consolas" w:cs="宋体"/>
+          <w:color w:val="000000" w:themeColor="text1"/>
           <w:kern w:val="0"/>
           <w:sz w:val="20"/>
           <w:szCs w:val="20"/>
@@ -3413,26 +3590,17 @@
       <w:r>
         <w:rPr>
           <w:rFonts w:ascii="Consolas" w:eastAsia="宋体" w:hAnsi="Consolas" w:cs="宋体"/>
-          <w:kern w:val="0"/>
-          <w:sz w:val="20"/>
-          <w:szCs w:val="20"/>
-        </w:rPr>
-        <w:t>(</w:t>
-      </w:r>
-      <w:r>
-        <w:rPr>
-          <w:rFonts w:ascii="Consolas" w:eastAsia="宋体" w:hAnsi="Consolas" w:cs="宋体"/>
-          <w:color w:val="A709F5"/>
-          <w:kern w:val="0"/>
-          <w:sz w:val="20"/>
-          <w:szCs w:val="20"/>
-        </w:rPr>
-        <w:t>'</w:t>
-      </w:r>
-      <w:r>
-        <w:rPr>
-          <w:rFonts w:ascii="Consolas" w:eastAsia="宋体" w:hAnsi="Consolas" w:cs="宋体"/>
-          <w:color w:val="A709F5"/>
+          <w:color w:val="000000" w:themeColor="text1"/>
+          <w:kern w:val="0"/>
+          <w:sz w:val="20"/>
+          <w:szCs w:val="20"/>
+        </w:rPr>
+        <w:t>('</w:t>
+      </w:r>
+      <w:r>
+        <w:rPr>
+          <w:rFonts w:ascii="Consolas" w:eastAsia="宋体" w:hAnsi="Consolas" w:cs="宋体"/>
+          <w:color w:val="000000" w:themeColor="text1"/>
           <w:kern w:val="0"/>
           <w:sz w:val="20"/>
           <w:szCs w:val="20"/>
@@ -3442,38 +3610,30 @@
       <w:r>
         <w:rPr>
           <w:rFonts w:ascii="Consolas" w:eastAsia="宋体" w:hAnsi="Consolas" w:cs="宋体"/>
-          <w:color w:val="A709F5"/>
-          <w:kern w:val="0"/>
-          <w:sz w:val="20"/>
-          <w:szCs w:val="20"/>
-        </w:rPr>
-        <w:t>'</w:t>
-      </w:r>
-      <w:r>
-        <w:rPr>
-          <w:rFonts w:ascii="Consolas" w:eastAsia="宋体" w:hAnsi="Consolas" w:cs="宋体"/>
-          <w:kern w:val="0"/>
-          <w:sz w:val="20"/>
-          <w:szCs w:val="20"/>
-        </w:rPr>
-        <w:t>);</w:t>
-      </w:r>
-    </w:p>
-    <w:p>
-      <w:pPr>
-        <w:widowControl/>
-        <w:jc w:val="left"/>
-        <w:rPr>
-          <w:rFonts w:ascii="Consolas" w:eastAsia="宋体" w:hAnsi="Consolas" w:cs="宋体"/>
-          <w:kern w:val="0"/>
-          <w:sz w:val="20"/>
-          <w:szCs w:val="20"/>
-        </w:rPr>
-      </w:pPr>
-      <w:r>
-        <w:rPr>
-          <w:rFonts w:ascii="Consolas" w:eastAsia="宋体" w:hAnsi="Consolas" w:cs="宋体"/>
-          <w:color w:val="0E00FF"/>
+          <w:color w:val="000000" w:themeColor="text1"/>
+          <w:kern w:val="0"/>
+          <w:sz w:val="20"/>
+          <w:szCs w:val="20"/>
+        </w:rPr>
+        <w:t>');</w:t>
+      </w:r>
+    </w:p>
+    <w:p>
+      <w:pPr>
+        <w:widowControl/>
+        <w:jc w:val="left"/>
+        <w:rPr>
+          <w:rFonts w:ascii="Consolas" w:eastAsia="宋体" w:hAnsi="Consolas" w:cs="宋体"/>
+          <w:color w:val="000000" w:themeColor="text1"/>
+          <w:kern w:val="0"/>
+          <w:sz w:val="20"/>
+          <w:szCs w:val="20"/>
+        </w:rPr>
+      </w:pPr>
+      <w:r>
+        <w:rPr>
+          <w:rFonts w:ascii="Consolas" w:eastAsia="宋体" w:hAnsi="Consolas" w:cs="宋体"/>
+          <w:color w:val="000000" w:themeColor="text1"/>
           <w:kern w:val="0"/>
           <w:sz w:val="20"/>
           <w:szCs w:val="20"/>
@@ -3487,14 +3647,16 @@
         <w:jc w:val="left"/>
         <w:rPr>
           <w:rFonts w:ascii="Consolas" w:eastAsia="宋体" w:hAnsi="Consolas" w:cs="宋体"/>
-          <w:kern w:val="0"/>
-          <w:sz w:val="20"/>
-          <w:szCs w:val="20"/>
-        </w:rPr>
-      </w:pPr>
-      <w:r>
-        <w:rPr>
-          <w:rFonts w:ascii="Consolas" w:eastAsia="宋体" w:hAnsi="Consolas" w:cs="宋体"/>
+          <w:color w:val="000000" w:themeColor="text1"/>
+          <w:kern w:val="0"/>
+          <w:sz w:val="20"/>
+          <w:szCs w:val="20"/>
+        </w:rPr>
+      </w:pPr>
+      <w:r>
+        <w:rPr>
+          <w:rFonts w:ascii="Consolas" w:eastAsia="宋体" w:hAnsi="Consolas" w:cs="宋体"/>
+          <w:color w:val="000000" w:themeColor="text1"/>
           <w:kern w:val="0"/>
           <w:sz w:val="20"/>
           <w:szCs w:val="20"/>
@@ -3505,6 +3667,7 @@
       <w:r>
         <w:rPr>
           <w:rFonts w:ascii="Consolas" w:eastAsia="宋体" w:hAnsi="Consolas" w:cs="宋体"/>
+          <w:color w:val="000000" w:themeColor="text1"/>
           <w:kern w:val="0"/>
           <w:sz w:val="20"/>
           <w:szCs w:val="20"/>
@@ -3515,26 +3678,17 @@
       <w:r>
         <w:rPr>
           <w:rFonts w:ascii="Consolas" w:eastAsia="宋体" w:hAnsi="Consolas" w:cs="宋体"/>
-          <w:kern w:val="0"/>
-          <w:sz w:val="20"/>
-          <w:szCs w:val="20"/>
-        </w:rPr>
-        <w:t>(</w:t>
-      </w:r>
-      <w:r>
-        <w:rPr>
-          <w:rFonts w:ascii="Consolas" w:eastAsia="宋体" w:hAnsi="Consolas" w:cs="宋体"/>
-          <w:color w:val="A709F5"/>
-          <w:kern w:val="0"/>
-          <w:sz w:val="20"/>
-          <w:szCs w:val="20"/>
-        </w:rPr>
-        <w:t>'</w:t>
-      </w:r>
-      <w:r>
-        <w:rPr>
-          <w:rFonts w:ascii="Consolas" w:eastAsia="宋体" w:hAnsi="Consolas" w:cs="宋体"/>
-          <w:color w:val="A709F5"/>
+          <w:color w:val="000000" w:themeColor="text1"/>
+          <w:kern w:val="0"/>
+          <w:sz w:val="20"/>
+          <w:szCs w:val="20"/>
+        </w:rPr>
+        <w:t>('</w:t>
+      </w:r>
+      <w:r>
+        <w:rPr>
+          <w:rFonts w:ascii="Consolas" w:eastAsia="宋体" w:hAnsi="Consolas" w:cs="宋体"/>
+          <w:color w:val="000000" w:themeColor="text1"/>
           <w:kern w:val="0"/>
           <w:sz w:val="20"/>
           <w:szCs w:val="20"/>
@@ -3544,38 +3698,30 @@
       <w:r>
         <w:rPr>
           <w:rFonts w:ascii="Consolas" w:eastAsia="宋体" w:hAnsi="Consolas" w:cs="宋体"/>
-          <w:color w:val="A709F5"/>
-          <w:kern w:val="0"/>
-          <w:sz w:val="20"/>
-          <w:szCs w:val="20"/>
-        </w:rPr>
-        <w:t>'</w:t>
-      </w:r>
-      <w:r>
-        <w:rPr>
-          <w:rFonts w:ascii="Consolas" w:eastAsia="宋体" w:hAnsi="Consolas" w:cs="宋体"/>
-          <w:kern w:val="0"/>
-          <w:sz w:val="20"/>
-          <w:szCs w:val="20"/>
-        </w:rPr>
-        <w:t>);</w:t>
-      </w:r>
-    </w:p>
-    <w:p>
-      <w:pPr>
-        <w:widowControl/>
-        <w:jc w:val="left"/>
-        <w:rPr>
-          <w:rFonts w:ascii="Consolas" w:eastAsia="宋体" w:hAnsi="Consolas" w:cs="宋体" w:hint="eastAsia"/>
-          <w:kern w:val="0"/>
-          <w:sz w:val="20"/>
-          <w:szCs w:val="20"/>
-        </w:rPr>
-      </w:pPr>
-      <w:r>
-        <w:rPr>
-          <w:rFonts w:ascii="Consolas" w:eastAsia="宋体" w:hAnsi="Consolas" w:cs="宋体"/>
-          <w:color w:val="0E00FF"/>
+          <w:color w:val="000000" w:themeColor="text1"/>
+          <w:kern w:val="0"/>
+          <w:sz w:val="20"/>
+          <w:szCs w:val="20"/>
+        </w:rPr>
+        <w:t>');</w:t>
+      </w:r>
+    </w:p>
+    <w:p>
+      <w:pPr>
+        <w:widowControl/>
+        <w:jc w:val="left"/>
+        <w:rPr>
+          <w:rFonts w:ascii="Consolas" w:eastAsia="宋体" w:hAnsi="Consolas" w:cs="宋体"/>
+          <w:color w:val="000000" w:themeColor="text1"/>
+          <w:kern w:val="0"/>
+          <w:sz w:val="20"/>
+          <w:szCs w:val="20"/>
+        </w:rPr>
+      </w:pPr>
+      <w:r>
+        <w:rPr>
+          <w:rFonts w:ascii="Consolas" w:eastAsia="宋体" w:hAnsi="Consolas" w:cs="宋体"/>
+          <w:color w:val="000000" w:themeColor="text1"/>
           <w:kern w:val="0"/>
           <w:sz w:val="20"/>
           <w:szCs w:val="20"/>
@@ -3589,6 +3735,7 @@
         <w:jc w:val="left"/>
         <w:rPr>
           <w:rFonts w:ascii="仿宋_GB2312" w:eastAsia="仿宋_GB2312" w:hAnsi="Times New Roman"/>
+          <w:color w:val="000000" w:themeColor="text1"/>
           <w:sz w:val="24"/>
           <w:szCs w:val="24"/>
         </w:rPr>
@@ -3596,6 +3743,7 @@
       <w:r>
         <w:rPr>
           <w:rFonts w:ascii="仿宋_GB2312" w:eastAsia="仿宋_GB2312" w:hAnsi="Times New Roman" w:hint="eastAsia"/>
+          <w:color w:val="000000" w:themeColor="text1"/>
           <w:sz w:val="24"/>
           <w:szCs w:val="24"/>
         </w:rPr>
@@ -3605,6 +3753,7 @@
       <w:r>
         <w:rPr>
           <w:rFonts w:ascii="仿宋_GB2312" w:eastAsia="仿宋_GB2312" w:hAnsi="Times New Roman" w:hint="eastAsia"/>
+          <w:color w:val="000000" w:themeColor="text1"/>
           <w:sz w:val="24"/>
           <w:szCs w:val="24"/>
         </w:rPr>
@@ -3614,6 +3763,7 @@
       <w:r>
         <w:rPr>
           <w:rFonts w:ascii="仿宋_GB2312" w:eastAsia="仿宋_GB2312" w:hAnsi="Times New Roman" w:hint="eastAsia"/>
+          <w:color w:val="000000" w:themeColor="text1"/>
           <w:sz w:val="24"/>
           <w:szCs w:val="24"/>
         </w:rPr>
@@ -3625,12 +3775,14 @@
         <w:ind w:firstLineChars="200" w:firstLine="420"/>
         <w:rPr>
           <w:rFonts w:ascii="宋体" w:eastAsia="宋体" w:hAnsi="宋体" w:hint="eastAsia"/>
+          <w:color w:val="000000" w:themeColor="text1"/>
         </w:rPr>
       </w:pPr>
       <w:proofErr w:type="gramStart"/>
       <w:r>
         <w:rPr>
           <w:rFonts w:ascii="宋体" w:eastAsia="宋体" w:hAnsi="宋体" w:hint="eastAsia"/>
+          <w:color w:val="000000" w:themeColor="text1"/>
         </w:rPr>
         <w:t>该语谱图</w:t>
       </w:r>
@@ -3638,6 +3790,7 @@
       <w:r>
         <w:rPr>
           <w:rFonts w:ascii="宋体" w:eastAsia="宋体" w:hAnsi="宋体" w:hint="eastAsia"/>
+          <w:color w:val="000000" w:themeColor="text1"/>
         </w:rPr>
         <w:t>展示了语音信号在时间和频率上的能量分布。横轴表示时间，纵轴表示频率，颜色的变化反映了不同频率分量的能量强度。从图像来看，低频部分能量较强，表现为较明显的黄绿色区域，可能对应于浊音或元音部分，而高频部分的能量较弱且较分散，可能对应于清音或摩擦音。此外，图中能观察到一定的周期性结构，表明语音中包含有规律的共振峰信息，反映了语音的自然特征。整体而言，</w:t>
       </w:r>
@@ -3645,6 +3798,7 @@
       <w:r>
         <w:rPr>
           <w:rFonts w:ascii="宋体" w:eastAsia="宋体" w:hAnsi="宋体" w:hint="eastAsia"/>
+          <w:color w:val="000000" w:themeColor="text1"/>
         </w:rPr>
         <w:t>该语谱图表</w:t>
       </w:r>
@@ -3652,12 +3806,14 @@
       <w:r>
         <w:rPr>
           <w:rFonts w:ascii="宋体" w:eastAsia="宋体" w:hAnsi="宋体" w:hint="eastAsia"/>
+          <w:color w:val="000000" w:themeColor="text1"/>
         </w:rPr>
         <w:t>明语音信号清晰，但可能仍存在一定</w:t>
       </w:r>
       <w:r>
         <w:rPr>
           <w:rFonts w:ascii="宋体" w:eastAsia="宋体" w:hAnsi="宋体" w:hint="eastAsia"/>
+          <w:color w:val="000000" w:themeColor="text1"/>
         </w:rPr>
         <w:lastRenderedPageBreak/>
         <w:t>的背景噪声或频谱变化。</w:t>
@@ -3668,11 +3824,13 @@
         <w:jc w:val="center"/>
         <w:rPr>
           <w:rFonts w:hint="eastAsia"/>
+          <w:color w:val="000000" w:themeColor="text1"/>
         </w:rPr>
       </w:pPr>
       <w:r>
         <w:rPr>
           <w:noProof/>
+          <w:color w:val="000000" w:themeColor="text1"/>
         </w:rPr>
         <w:drawing>
           <wp:inline distT="0" distB="0" distL="0" distR="0" wp14:anchorId="676419A4" wp14:editId="1BC4DF76">
@@ -3690,7 +3848,7 @@
                     <pic:cNvPicPr/>
                   </pic:nvPicPr>
                   <pic:blipFill>
-                    <a:blip r:embed="rId6"/>
+                    <a:blip r:embed="rId8"/>
                     <a:stretch>
                       <a:fillRect/>
                     </a:stretch>
@@ -3719,6 +3877,64 @@
     </w:sectPr>
   </w:body>
 </w:document>
+</file>
+
+<file path=word/endnotes.xml><?xml version="1.0" encoding="utf-8"?>
+<w:endnotes xmlns:wpc="http://schemas.microsoft.com/office/word/2010/wordprocessingCanvas" xmlns:cx="http://schemas.microsoft.com/office/drawing/2014/chartex" xmlns:cx1="http://schemas.microsoft.com/office/drawing/2015/9/8/chartex" xmlns:cx2="http://schemas.microsoft.com/office/drawing/2015/10/21/chartex" xmlns:cx3="http://schemas.microsoft.com/office/drawing/2016/5/9/chartex" xmlns:cx4="http://schemas.microsoft.com/office/drawing/2016/5/10/chartex" xmlns:cx5="http://schemas.microsoft.com/office/drawing/2016/5/11/chartex" xmlns:cx6="http://schemas.microsoft.com/office/drawing/2016/5/12/chartex" xmlns:cx7="http://schemas.microsoft.com/office/drawing/2016/5/13/chartex" xmlns:cx8="http://schemas.microsoft.com/office/drawing/2016/5/14/chartex" xmlns:mc="http://schemas.openxmlformats.org/markup-compatibility/2006" xmlns:aink="http://schemas.microsoft.com/office/drawing/2016/ink" xmlns:am3d="http://schemas.microsoft.com/office/drawing/2017/model3d" xmlns:o="urn:schemas-microsoft-com:office:office" xmlns:oel="http://schemas.microsoft.com/office/2019/extlst" xmlns:r="http://schemas.openxmlformats.org/officeDocument/2006/relationships" xmlns:m="http://schemas.openxmlformats.org/officeDocument/2006/math" xmlns:v="urn:schemas-microsoft-com:vml" xmlns:wp14="http://schemas.microsoft.com/office/word/2010/wordprocessingDrawing" xmlns:wp="http://schemas.openxmlformats.org/drawingml/2006/wordprocessingDrawing" xmlns:w10="urn:schemas-microsoft-com:office:word" xmlns:w="http://schemas.openxmlformats.org/wordprocessingml/2006/main" xmlns:w14="http://schemas.microsoft.com/office/word/2010/wordml" xmlns:w15="http://schemas.microsoft.com/office/word/2012/wordml" xmlns:w16cex="http://schemas.microsoft.com/office/word/2018/wordml/cex" xmlns:w16cid="http://schemas.microsoft.com/office/word/2016/wordml/cid" xmlns:w16="http://schemas.microsoft.com/office/word/2018/wordml" xmlns:w16du="http://schemas.microsoft.com/office/word/2023/wordml/word16du" xmlns:w16sdtdh="http://schemas.microsoft.com/office/word/2020/wordml/sdtdatahash" xmlns:w16se="http://schemas.microsoft.com/office/word/2015/wordml/symex" xmlns:wpg="http://schemas.microsoft.com/office/word/2010/wordprocessingGroup" xmlns:wpi="http://schemas.microsoft.com/office/word/2010/wordprocessingInk" xmlns:wne="http://schemas.microsoft.com/office/word/2006/wordml" xmlns:wps="http://schemas.microsoft.com/office/word/2010/wordprocessingShape" mc:Ignorable="w14 w15 w16se w16cid w16 w16cex w16sdtdh w16du wp14">
+  <w:endnote w:type="separator" w:id="-1">
+    <w:p>
+      <w:pPr>
+        <w:rPr>
+          <w:rFonts w:hint="eastAsia"/>
+        </w:rPr>
+      </w:pPr>
+      <w:r>
+        <w:separator/>
+      </w:r>
+    </w:p>
+  </w:endnote>
+  <w:endnote w:type="continuationSeparator" w:id="0">
+    <w:p>
+      <w:pPr>
+        <w:rPr>
+          <w:rFonts w:hint="eastAsia"/>
+        </w:rPr>
+      </w:pPr>
+      <w:r>
+        <w:continuationSeparator/>
+      </w:r>
+    </w:p>
+  </w:endnote>
+</w:endnotes>
+</file>
+
+<file path=word/footnotes.xml><?xml version="1.0" encoding="utf-8"?>
+<w:footnotes xmlns:wpc="http://schemas.microsoft.com/office/word/2010/wordprocessingCanvas" xmlns:cx="http://schemas.microsoft.com/office/drawing/2014/chartex" xmlns:cx1="http://schemas.microsoft.com/office/drawing/2015/9/8/chartex" xmlns:cx2="http://schemas.microsoft.com/office/drawing/2015/10/21/chartex" xmlns:cx3="http://schemas.microsoft.com/office/drawing/2016/5/9/chartex" xmlns:cx4="http://schemas.microsoft.com/office/drawing/2016/5/10/chartex" xmlns:cx5="http://schemas.microsoft.com/office/drawing/2016/5/11/chartex" xmlns:cx6="http://schemas.microsoft.com/office/drawing/2016/5/12/chartex" xmlns:cx7="http://schemas.microsoft.com/office/drawing/2016/5/13/chartex" xmlns:cx8="http://schemas.microsoft.com/office/drawing/2016/5/14/chartex" xmlns:mc="http://schemas.openxmlformats.org/markup-compatibility/2006" xmlns:aink="http://schemas.microsoft.com/office/drawing/2016/ink" xmlns:am3d="http://schemas.microsoft.com/office/drawing/2017/model3d" xmlns:o="urn:schemas-microsoft-com:office:office" xmlns:oel="http://schemas.microsoft.com/office/2019/extlst" xmlns:r="http://schemas.openxmlformats.org/officeDocument/2006/relationships" xmlns:m="http://schemas.openxmlformats.org/officeDocument/2006/math" xmlns:v="urn:schemas-microsoft-com:vml" xmlns:wp14="http://schemas.microsoft.com/office/word/2010/wordprocessingDrawing" xmlns:wp="http://schemas.openxmlformats.org/drawingml/2006/wordprocessingDrawing" xmlns:w10="urn:schemas-microsoft-com:office:word" xmlns:w="http://schemas.openxmlformats.org/wordprocessingml/2006/main" xmlns:w14="http://schemas.microsoft.com/office/word/2010/wordml" xmlns:w15="http://schemas.microsoft.com/office/word/2012/wordml" xmlns:w16cex="http://schemas.microsoft.com/office/word/2018/wordml/cex" xmlns:w16cid="http://schemas.microsoft.com/office/word/2016/wordml/cid" xmlns:w16="http://schemas.microsoft.com/office/word/2018/wordml" xmlns:w16du="http://schemas.microsoft.com/office/word/2023/wordml/word16du" xmlns:w16sdtdh="http://schemas.microsoft.com/office/word/2020/wordml/sdtdatahash" xmlns:w16se="http://schemas.microsoft.com/office/word/2015/wordml/symex" xmlns:wpg="http://schemas.microsoft.com/office/word/2010/wordprocessingGroup" xmlns:wpi="http://schemas.microsoft.com/office/word/2010/wordprocessingInk" xmlns:wne="http://schemas.microsoft.com/office/word/2006/wordml" xmlns:wps="http://schemas.microsoft.com/office/word/2010/wordprocessingShape" mc:Ignorable="w14 w15 w16se w16cid w16 w16cex w16sdtdh w16du wp14">
+  <w:footnote w:type="separator" w:id="-1">
+    <w:p>
+      <w:pPr>
+        <w:rPr>
+          <w:rFonts w:hint="eastAsia"/>
+        </w:rPr>
+      </w:pPr>
+      <w:r>
+        <w:separator/>
+      </w:r>
+    </w:p>
+  </w:footnote>
+  <w:footnote w:type="continuationSeparator" w:id="0">
+    <w:p>
+      <w:pPr>
+        <w:rPr>
+          <w:rFonts w:hint="eastAsia"/>
+        </w:rPr>
+      </w:pPr>
+      <w:r>
+        <w:continuationSeparator/>
+      </w:r>
+    </w:p>
+  </w:footnote>
+</w:footnotes>
 </file>
 
 <file path=word/styles.xml><?xml version="1.0" encoding="utf-8"?>
